--- a/Formato de Caso de Uso Extendido.docx
+++ b/Formato de Caso de Uso Extendido.docx
@@ -1,6 +1,6 @@
 
 <file path=word/document.xml><?xml version="1.0" encoding="utf-8"?>
-<w:document xmlns:wpc="http://schemas.microsoft.com/office/word/2010/wordprocessingCanvas" xmlns:cx="http://schemas.microsoft.com/office/drawing/2014/chartex" xmlns:cx1="http://schemas.microsoft.com/office/drawing/2015/9/8/chartex" xmlns:cx2="http://schemas.microsoft.com/office/drawing/2015/10/21/chartex" xmlns:cx3="http://schemas.microsoft.com/office/drawing/2016/5/9/chartex" xmlns:cx4="http://schemas.microsoft.com/office/drawing/2016/5/10/chartex" xmlns:cx5="http://schemas.microsoft.com/office/drawing/2016/5/11/chartex" xmlns:cx6="http://schemas.microsoft.com/office/drawing/2016/5/12/chartex" xmlns:cx7="http://schemas.microsoft.com/office/drawing/2016/5/13/chartex" xmlns:cx8="http://schemas.microsoft.com/office/drawing/2016/5/14/chartex" xmlns:mc="http://schemas.openxmlformats.org/markup-compatibility/2006" xmlns:aink="http://schemas.microsoft.com/office/drawing/2016/ink" xmlns:am3d="http://schemas.microsoft.com/office/drawing/2017/model3d" xmlns:o="urn:schemas-microsoft-com:office:office" xmlns:r="http://schemas.openxmlformats.org/officeDocument/2006/relationships" xmlns:m="http://schemas.openxmlformats.org/officeDocument/2006/math" xmlns:v="urn:schemas-microsoft-com:vml" xmlns:wp14="http://schemas.microsoft.com/office/word/2010/wordprocessingDrawing" xmlns:wp="http://schemas.openxmlformats.org/drawingml/2006/wordprocessingDrawing" xmlns:w10="urn:schemas-microsoft-com:office:word" xmlns:w="http://schemas.openxmlformats.org/wordprocessingml/2006/main" xmlns:w14="http://schemas.microsoft.com/office/word/2010/wordml" xmlns:w15="http://schemas.microsoft.com/office/word/2012/wordml" xmlns:w16cid="http://schemas.microsoft.com/office/word/2016/wordml/cid" xmlns:w16se="http://schemas.microsoft.com/office/word/2015/wordml/symex" xmlns:wpg="http://schemas.microsoft.com/office/word/2010/wordprocessingGroup" xmlns:wpi="http://schemas.microsoft.com/office/word/2010/wordprocessingInk" xmlns:wne="http://schemas.microsoft.com/office/word/2006/wordml" xmlns:wps="http://schemas.microsoft.com/office/word/2010/wordprocessingShape" mc:Ignorable="w14 w15 w16se w16cid wp14">
+<w:document xmlns:wpc="http://schemas.microsoft.com/office/word/2010/wordprocessingCanvas" xmlns:cx="http://schemas.microsoft.com/office/drawing/2014/chartex" xmlns:mc="http://schemas.openxmlformats.org/markup-compatibility/2006" xmlns:o="urn:schemas-microsoft-com:office:office" xmlns:r="http://schemas.openxmlformats.org/officeDocument/2006/relationships" xmlns:m="http://schemas.openxmlformats.org/officeDocument/2006/math" xmlns:v="urn:schemas-microsoft-com:vml" xmlns:wp14="http://schemas.microsoft.com/office/word/2010/wordprocessingDrawing" xmlns:wp="http://schemas.openxmlformats.org/drawingml/2006/wordprocessingDrawing" xmlns:w10="urn:schemas-microsoft-com:office:word" xmlns:w="http://schemas.openxmlformats.org/wordprocessingml/2006/main" xmlns:w14="http://schemas.microsoft.com/office/word/2010/wordml" xmlns:w15="http://schemas.microsoft.com/office/word/2012/wordml" xmlns:w16se="http://schemas.microsoft.com/office/word/2015/wordml/symex" xmlns:wpg="http://schemas.microsoft.com/office/word/2010/wordprocessingGroup" xmlns:wpi="http://schemas.microsoft.com/office/word/2010/wordprocessingInk" xmlns:wne="http://schemas.microsoft.com/office/word/2006/wordml" xmlns:wps="http://schemas.microsoft.com/office/word/2010/wordprocessingShape" mc:Ignorable="w14 w15 w16se wp14">
   <w:body>
     <w:p>
       <w:pPr>
@@ -840,8 +840,36 @@
                 <w:sz w:val="22"/>
                 <w:szCs w:val="22"/>
               </w:rPr>
-              <w:t>El administrador da click en login</w:t>
-            </w:r>
+              <w:t xml:space="preserve">El administrador da </w:t>
+            </w:r>
+            <w:proofErr w:type="spellStart"/>
+            <w:r>
+              <w:rPr>
+                <w:rFonts w:asciiTheme="minorHAnsi" w:eastAsia="Calibri" w:hAnsiTheme="minorHAnsi" w:cstheme="minorHAnsi"/>
+                <w:sz w:val="22"/>
+                <w:szCs w:val="22"/>
+              </w:rPr>
+              <w:t>click</w:t>
+            </w:r>
+            <w:proofErr w:type="spellEnd"/>
+            <w:r>
+              <w:rPr>
+                <w:rFonts w:asciiTheme="minorHAnsi" w:eastAsia="Calibri" w:hAnsiTheme="minorHAnsi" w:cstheme="minorHAnsi"/>
+                <w:sz w:val="22"/>
+                <w:szCs w:val="22"/>
+              </w:rPr>
+              <w:t xml:space="preserve"> en </w:t>
+            </w:r>
+            <w:proofErr w:type="spellStart"/>
+            <w:r>
+              <w:rPr>
+                <w:rFonts w:asciiTheme="minorHAnsi" w:eastAsia="Calibri" w:hAnsiTheme="minorHAnsi" w:cstheme="minorHAnsi"/>
+                <w:sz w:val="22"/>
+                <w:szCs w:val="22"/>
+              </w:rPr>
+              <w:t>login</w:t>
+            </w:r>
+            <w:proofErr w:type="spellEnd"/>
             <w:r>
               <w:rPr>
                 <w:rFonts w:asciiTheme="minorHAnsi" w:eastAsia="Calibri" w:hAnsiTheme="minorHAnsi" w:cstheme="minorHAnsi"/>
@@ -877,8 +905,18 @@
                 <w:sz w:val="22"/>
                 <w:szCs w:val="22"/>
               </w:rPr>
-              <w:t>El sistema le habilita la opción para ingresar datos de login</w:t>
-            </w:r>
+              <w:t xml:space="preserve">El sistema le habilita la opción para ingresar datos de </w:t>
+            </w:r>
+            <w:proofErr w:type="spellStart"/>
+            <w:r>
+              <w:rPr>
+                <w:rFonts w:asciiTheme="minorHAnsi" w:eastAsia="Calibri" w:hAnsiTheme="minorHAnsi" w:cstheme="minorHAnsi"/>
+                <w:sz w:val="22"/>
+                <w:szCs w:val="22"/>
+              </w:rPr>
+              <w:t>login</w:t>
+            </w:r>
+            <w:proofErr w:type="spellEnd"/>
             <w:r>
               <w:rPr>
                 <w:rFonts w:asciiTheme="minorHAnsi" w:eastAsia="Calibri" w:hAnsiTheme="minorHAnsi" w:cstheme="minorHAnsi"/>
@@ -2526,8 +2564,36 @@
                 <w:sz w:val="22"/>
                 <w:szCs w:val="22"/>
               </w:rPr>
-              <w:t>El administrador da click en login</w:t>
-            </w:r>
+              <w:t xml:space="preserve">El administrador da </w:t>
+            </w:r>
+            <w:proofErr w:type="spellStart"/>
+            <w:r>
+              <w:rPr>
+                <w:rFonts w:asciiTheme="minorHAnsi" w:eastAsia="Calibri" w:hAnsiTheme="minorHAnsi" w:cstheme="minorHAnsi"/>
+                <w:sz w:val="22"/>
+                <w:szCs w:val="22"/>
+              </w:rPr>
+              <w:t>click</w:t>
+            </w:r>
+            <w:proofErr w:type="spellEnd"/>
+            <w:r>
+              <w:rPr>
+                <w:rFonts w:asciiTheme="minorHAnsi" w:eastAsia="Calibri" w:hAnsiTheme="minorHAnsi" w:cstheme="minorHAnsi"/>
+                <w:sz w:val="22"/>
+                <w:szCs w:val="22"/>
+              </w:rPr>
+              <w:t xml:space="preserve"> en </w:t>
+            </w:r>
+            <w:proofErr w:type="spellStart"/>
+            <w:r>
+              <w:rPr>
+                <w:rFonts w:asciiTheme="minorHAnsi" w:eastAsia="Calibri" w:hAnsiTheme="minorHAnsi" w:cstheme="minorHAnsi"/>
+                <w:sz w:val="22"/>
+                <w:szCs w:val="22"/>
+              </w:rPr>
+              <w:t>login</w:t>
+            </w:r>
+            <w:proofErr w:type="spellEnd"/>
             <w:r>
               <w:rPr>
                 <w:rFonts w:asciiTheme="minorHAnsi" w:eastAsia="Calibri" w:hAnsiTheme="minorHAnsi" w:cstheme="minorHAnsi"/>
@@ -2556,8 +2622,18 @@
                 <w:sz w:val="22"/>
                 <w:szCs w:val="22"/>
               </w:rPr>
-              <w:t>El sistema le habilita la opción para ingresar datos de login</w:t>
-            </w:r>
+              <w:t xml:space="preserve">El sistema le habilita la opción para ingresar datos de </w:t>
+            </w:r>
+            <w:proofErr w:type="spellStart"/>
+            <w:r>
+              <w:rPr>
+                <w:rFonts w:asciiTheme="minorHAnsi" w:eastAsia="Calibri" w:hAnsiTheme="minorHAnsi" w:cstheme="minorHAnsi"/>
+                <w:sz w:val="22"/>
+                <w:szCs w:val="22"/>
+              </w:rPr>
+              <w:t>login</w:t>
+            </w:r>
+            <w:proofErr w:type="spellEnd"/>
             <w:r>
               <w:rPr>
                 <w:rFonts w:asciiTheme="minorHAnsi" w:eastAsia="Calibri" w:hAnsiTheme="minorHAnsi" w:cstheme="minorHAnsi"/>
@@ -4403,8 +4479,36 @@
                 <w:sz w:val="22"/>
                 <w:szCs w:val="22"/>
               </w:rPr>
-              <w:t>El administrador da click en login</w:t>
-            </w:r>
+              <w:t xml:space="preserve">El administrador da </w:t>
+            </w:r>
+            <w:proofErr w:type="spellStart"/>
+            <w:r>
+              <w:rPr>
+                <w:rFonts w:asciiTheme="minorHAnsi" w:eastAsia="Calibri" w:hAnsiTheme="minorHAnsi" w:cstheme="minorHAnsi"/>
+                <w:sz w:val="22"/>
+                <w:szCs w:val="22"/>
+              </w:rPr>
+              <w:t>click</w:t>
+            </w:r>
+            <w:proofErr w:type="spellEnd"/>
+            <w:r>
+              <w:rPr>
+                <w:rFonts w:asciiTheme="minorHAnsi" w:eastAsia="Calibri" w:hAnsiTheme="minorHAnsi" w:cstheme="minorHAnsi"/>
+                <w:sz w:val="22"/>
+                <w:szCs w:val="22"/>
+              </w:rPr>
+              <w:t xml:space="preserve"> en </w:t>
+            </w:r>
+            <w:proofErr w:type="spellStart"/>
+            <w:r>
+              <w:rPr>
+                <w:rFonts w:asciiTheme="minorHAnsi" w:eastAsia="Calibri" w:hAnsiTheme="minorHAnsi" w:cstheme="minorHAnsi"/>
+                <w:sz w:val="22"/>
+                <w:szCs w:val="22"/>
+              </w:rPr>
+              <w:t>login</w:t>
+            </w:r>
+            <w:proofErr w:type="spellEnd"/>
             <w:r>
               <w:rPr>
                 <w:rFonts w:asciiTheme="minorHAnsi" w:eastAsia="Calibri" w:hAnsiTheme="minorHAnsi" w:cstheme="minorHAnsi"/>
@@ -4433,8 +4537,18 @@
                 <w:sz w:val="22"/>
                 <w:szCs w:val="22"/>
               </w:rPr>
-              <w:t>El sistema le habilita la opción para ingresar datos de login</w:t>
-            </w:r>
+              <w:t xml:space="preserve">El sistema le habilita la opción para ingresar datos de </w:t>
+            </w:r>
+            <w:proofErr w:type="spellStart"/>
+            <w:r>
+              <w:rPr>
+                <w:rFonts w:asciiTheme="minorHAnsi" w:eastAsia="Calibri" w:hAnsiTheme="minorHAnsi" w:cstheme="minorHAnsi"/>
+                <w:sz w:val="22"/>
+                <w:szCs w:val="22"/>
+              </w:rPr>
+              <w:t>login</w:t>
+            </w:r>
+            <w:proofErr w:type="spellEnd"/>
             <w:r>
               <w:rPr>
                 <w:rFonts w:asciiTheme="minorHAnsi" w:eastAsia="Calibri" w:hAnsiTheme="minorHAnsi" w:cstheme="minorHAnsi"/>
@@ -5928,8 +6042,19 @@
                 <w:sz w:val="22"/>
                 <w:szCs w:val="22"/>
               </w:rPr>
-              <w:t>Motivo, tipo y categoría de pqrs</w:t>
-            </w:r>
+              <w:t xml:space="preserve">Motivo, tipo y categoría de </w:t>
+            </w:r>
+            <w:proofErr w:type="spellStart"/>
+            <w:r>
+              <w:rPr>
+                <w:rFonts w:asciiTheme="minorHAnsi" w:eastAsia="Calibri" w:hAnsiTheme="minorHAnsi" w:cstheme="minorHAnsi"/>
+                <w:color w:val="000000"/>
+                <w:sz w:val="22"/>
+                <w:szCs w:val="22"/>
+              </w:rPr>
+              <w:t>pqrs</w:t>
+            </w:r>
+            <w:proofErr w:type="spellEnd"/>
           </w:p>
         </w:tc>
       </w:tr>
@@ -6002,7 +6127,27 @@
                 <w:sz w:val="22"/>
                 <w:szCs w:val="22"/>
               </w:rPr>
-              <w:t>Respuesta de pqrs por el medio solicitado por el usuario o propietario</w:t>
+              <w:t xml:space="preserve">Respuesta de </w:t>
+            </w:r>
+            <w:proofErr w:type="spellStart"/>
+            <w:r>
+              <w:rPr>
+                <w:rFonts w:asciiTheme="minorHAnsi" w:eastAsia="Calibri" w:hAnsiTheme="minorHAnsi" w:cstheme="minorHAnsi"/>
+                <w:color w:val="000000"/>
+                <w:sz w:val="22"/>
+                <w:szCs w:val="22"/>
+              </w:rPr>
+              <w:t>pqrs</w:t>
+            </w:r>
+            <w:proofErr w:type="spellEnd"/>
+            <w:r>
+              <w:rPr>
+                <w:rFonts w:asciiTheme="minorHAnsi" w:eastAsia="Calibri" w:hAnsiTheme="minorHAnsi" w:cstheme="minorHAnsi"/>
+                <w:color w:val="000000"/>
+                <w:sz w:val="22"/>
+                <w:szCs w:val="22"/>
+              </w:rPr>
+              <w:t xml:space="preserve"> por el medio solicitado por el usuario o propietario</w:t>
             </w:r>
           </w:p>
         </w:tc>
@@ -6239,8 +6384,36 @@
                 <w:sz w:val="22"/>
                 <w:szCs w:val="22"/>
               </w:rPr>
-              <w:t>El administrador da click en login</w:t>
-            </w:r>
+              <w:t xml:space="preserve">El administrador da </w:t>
+            </w:r>
+            <w:proofErr w:type="spellStart"/>
+            <w:r>
+              <w:rPr>
+                <w:rFonts w:asciiTheme="minorHAnsi" w:eastAsia="Calibri" w:hAnsiTheme="minorHAnsi" w:cstheme="minorHAnsi"/>
+                <w:sz w:val="22"/>
+                <w:szCs w:val="22"/>
+              </w:rPr>
+              <w:t>click</w:t>
+            </w:r>
+            <w:proofErr w:type="spellEnd"/>
+            <w:r>
+              <w:rPr>
+                <w:rFonts w:asciiTheme="minorHAnsi" w:eastAsia="Calibri" w:hAnsiTheme="minorHAnsi" w:cstheme="minorHAnsi"/>
+                <w:sz w:val="22"/>
+                <w:szCs w:val="22"/>
+              </w:rPr>
+              <w:t xml:space="preserve"> en </w:t>
+            </w:r>
+            <w:proofErr w:type="spellStart"/>
+            <w:r>
+              <w:rPr>
+                <w:rFonts w:asciiTheme="minorHAnsi" w:eastAsia="Calibri" w:hAnsiTheme="minorHAnsi" w:cstheme="minorHAnsi"/>
+                <w:sz w:val="22"/>
+                <w:szCs w:val="22"/>
+              </w:rPr>
+              <w:t>login</w:t>
+            </w:r>
+            <w:proofErr w:type="spellEnd"/>
             <w:r>
               <w:rPr>
                 <w:rFonts w:asciiTheme="minorHAnsi" w:eastAsia="Calibri" w:hAnsiTheme="minorHAnsi" w:cstheme="minorHAnsi"/>
@@ -6269,8 +6442,18 @@
                 <w:sz w:val="22"/>
                 <w:szCs w:val="22"/>
               </w:rPr>
-              <w:t>El sistema le habilita la opción para ingresar datos de login</w:t>
-            </w:r>
+              <w:t xml:space="preserve">El sistema le habilita la opción para ingresar datos de </w:t>
+            </w:r>
+            <w:proofErr w:type="spellStart"/>
+            <w:r>
+              <w:rPr>
+                <w:rFonts w:asciiTheme="minorHAnsi" w:eastAsia="Calibri" w:hAnsiTheme="minorHAnsi" w:cstheme="minorHAnsi"/>
+                <w:sz w:val="22"/>
+                <w:szCs w:val="22"/>
+              </w:rPr>
+              <w:t>login</w:t>
+            </w:r>
+            <w:proofErr w:type="spellEnd"/>
             <w:r>
               <w:rPr>
                 <w:rFonts w:asciiTheme="minorHAnsi" w:eastAsia="Calibri" w:hAnsiTheme="minorHAnsi" w:cstheme="minorHAnsi"/>
@@ -6713,8 +6896,19 @@
                 <w:sz w:val="22"/>
                 <w:szCs w:val="22"/>
               </w:rPr>
-              <w:t>Confirmación exitosa de ingreso al área de pqrs</w:t>
-            </w:r>
+              <w:t xml:space="preserve">Confirmación exitosa de ingreso al área de </w:t>
+            </w:r>
+            <w:proofErr w:type="spellStart"/>
+            <w:r>
+              <w:rPr>
+                <w:rFonts w:asciiTheme="minorHAnsi" w:eastAsia="Calibri" w:hAnsiTheme="minorHAnsi" w:cstheme="minorHAnsi"/>
+                <w:color w:val="000000"/>
+                <w:sz w:val="22"/>
+                <w:szCs w:val="22"/>
+              </w:rPr>
+              <w:t>pqrs</w:t>
+            </w:r>
+            <w:proofErr w:type="spellEnd"/>
             <w:r>
               <w:rPr>
                 <w:rFonts w:asciiTheme="minorHAnsi" w:eastAsia="Calibri" w:hAnsiTheme="minorHAnsi" w:cstheme="minorHAnsi"/>
@@ -6755,6 +6949,7 @@
                 <w:szCs w:val="22"/>
               </w:rPr>
             </w:pPr>
+            <w:proofErr w:type="spellStart"/>
             <w:r>
               <w:rPr>
                 <w:rFonts w:asciiTheme="minorHAnsi" w:eastAsia="Calibri" w:hAnsiTheme="minorHAnsi" w:cstheme="minorHAnsi"/>
@@ -6764,6 +6959,7 @@
               </w:rPr>
               <w:t>Postcondición</w:t>
             </w:r>
+            <w:proofErr w:type="spellEnd"/>
             <w:r>
               <w:rPr>
                 <w:rFonts w:asciiTheme="minorHAnsi" w:eastAsia="Calibri" w:hAnsiTheme="minorHAnsi" w:cstheme="minorHAnsi"/>
@@ -6891,7 +7087,27 @@
                 <w:sz w:val="22"/>
                 <w:szCs w:val="22"/>
               </w:rPr>
-              <w:t xml:space="preserve">Que realice de manera incorrecta el acceso al área de pqrs </w:t>
+              <w:t xml:space="preserve">Que realice de manera incorrecta el acceso al área de </w:t>
+            </w:r>
+            <w:proofErr w:type="spellStart"/>
+            <w:r>
+              <w:rPr>
+                <w:rFonts w:asciiTheme="minorHAnsi" w:eastAsia="Calibri" w:hAnsiTheme="minorHAnsi" w:cstheme="minorHAnsi"/>
+                <w:color w:val="000000"/>
+                <w:sz w:val="22"/>
+                <w:szCs w:val="22"/>
+              </w:rPr>
+              <w:t>pqrs</w:t>
+            </w:r>
+            <w:proofErr w:type="spellEnd"/>
+            <w:r>
+              <w:rPr>
+                <w:rFonts w:asciiTheme="minorHAnsi" w:eastAsia="Calibri" w:hAnsiTheme="minorHAnsi" w:cstheme="minorHAnsi"/>
+                <w:color w:val="000000"/>
+                <w:sz w:val="22"/>
+                <w:szCs w:val="22"/>
+              </w:rPr>
+              <w:t xml:space="preserve"> </w:t>
             </w:r>
           </w:p>
           <w:p>
@@ -6922,7 +7138,27 @@
                 <w:sz w:val="22"/>
                 <w:szCs w:val="22"/>
               </w:rPr>
-              <w:t>Que no tenga acceso a pqrs.</w:t>
+              <w:t xml:space="preserve">Que no tenga acceso a </w:t>
+            </w:r>
+            <w:proofErr w:type="spellStart"/>
+            <w:r>
+              <w:rPr>
+                <w:rFonts w:asciiTheme="minorHAnsi" w:eastAsia="Calibri" w:hAnsiTheme="minorHAnsi" w:cstheme="minorHAnsi"/>
+                <w:color w:val="000000"/>
+                <w:sz w:val="22"/>
+                <w:szCs w:val="22"/>
+              </w:rPr>
+              <w:t>pqrs</w:t>
+            </w:r>
+            <w:proofErr w:type="spellEnd"/>
+            <w:r>
+              <w:rPr>
+                <w:rFonts w:asciiTheme="minorHAnsi" w:eastAsia="Calibri" w:hAnsiTheme="minorHAnsi" w:cstheme="minorHAnsi"/>
+                <w:color w:val="000000"/>
+                <w:sz w:val="22"/>
+                <w:szCs w:val="22"/>
+              </w:rPr>
+              <w:t>.</w:t>
             </w:r>
           </w:p>
           <w:p>
@@ -7608,7 +7844,27 @@
                 <w:sz w:val="22"/>
                 <w:szCs w:val="22"/>
               </w:rPr>
-              <w:t>Tipo de radicación, categoría de pqrs, medio de radicación.</w:t>
+              <w:t xml:space="preserve">Tipo de radicación, categoría de </w:t>
+            </w:r>
+            <w:proofErr w:type="spellStart"/>
+            <w:r>
+              <w:rPr>
+                <w:rFonts w:asciiTheme="minorHAnsi" w:eastAsia="Calibri" w:hAnsiTheme="minorHAnsi" w:cstheme="minorHAnsi"/>
+                <w:color w:val="000000"/>
+                <w:sz w:val="22"/>
+                <w:szCs w:val="22"/>
+              </w:rPr>
+              <w:t>pqrs</w:t>
+            </w:r>
+            <w:proofErr w:type="spellEnd"/>
+            <w:r>
+              <w:rPr>
+                <w:rFonts w:asciiTheme="minorHAnsi" w:eastAsia="Calibri" w:hAnsiTheme="minorHAnsi" w:cstheme="minorHAnsi"/>
+                <w:color w:val="000000"/>
+                <w:sz w:val="22"/>
+                <w:szCs w:val="22"/>
+              </w:rPr>
+              <w:t>, medio de radicación.</w:t>
             </w:r>
           </w:p>
         </w:tc>
@@ -7919,8 +8175,36 @@
                 <w:sz w:val="22"/>
                 <w:szCs w:val="22"/>
               </w:rPr>
-              <w:t>El administrador da click en login</w:t>
-            </w:r>
+              <w:t xml:space="preserve">El administrador da </w:t>
+            </w:r>
+            <w:proofErr w:type="spellStart"/>
+            <w:r>
+              <w:rPr>
+                <w:rFonts w:asciiTheme="minorHAnsi" w:eastAsia="Calibri" w:hAnsiTheme="minorHAnsi" w:cstheme="minorHAnsi"/>
+                <w:sz w:val="22"/>
+                <w:szCs w:val="22"/>
+              </w:rPr>
+              <w:t>click</w:t>
+            </w:r>
+            <w:proofErr w:type="spellEnd"/>
+            <w:r>
+              <w:rPr>
+                <w:rFonts w:asciiTheme="minorHAnsi" w:eastAsia="Calibri" w:hAnsiTheme="minorHAnsi" w:cstheme="minorHAnsi"/>
+                <w:sz w:val="22"/>
+                <w:szCs w:val="22"/>
+              </w:rPr>
+              <w:t xml:space="preserve"> en </w:t>
+            </w:r>
+            <w:proofErr w:type="spellStart"/>
+            <w:r>
+              <w:rPr>
+                <w:rFonts w:asciiTheme="minorHAnsi" w:eastAsia="Calibri" w:hAnsiTheme="minorHAnsi" w:cstheme="minorHAnsi"/>
+                <w:sz w:val="22"/>
+                <w:szCs w:val="22"/>
+              </w:rPr>
+              <w:t>login</w:t>
+            </w:r>
+            <w:proofErr w:type="spellEnd"/>
             <w:r>
               <w:rPr>
                 <w:rFonts w:asciiTheme="minorHAnsi" w:eastAsia="Calibri" w:hAnsiTheme="minorHAnsi" w:cstheme="minorHAnsi"/>
@@ -7949,8 +8233,18 @@
                 <w:sz w:val="22"/>
                 <w:szCs w:val="22"/>
               </w:rPr>
-              <w:t>El sistema le habilita la opción para ingresar datos de login</w:t>
-            </w:r>
+              <w:t xml:space="preserve">El sistema le habilita la opción para ingresar datos de </w:t>
+            </w:r>
+            <w:proofErr w:type="spellStart"/>
+            <w:r>
+              <w:rPr>
+                <w:rFonts w:asciiTheme="minorHAnsi" w:eastAsia="Calibri" w:hAnsiTheme="minorHAnsi" w:cstheme="minorHAnsi"/>
+                <w:sz w:val="22"/>
+                <w:szCs w:val="22"/>
+              </w:rPr>
+              <w:t>login</w:t>
+            </w:r>
+            <w:proofErr w:type="spellEnd"/>
             <w:r>
               <w:rPr>
                 <w:rFonts w:asciiTheme="minorHAnsi" w:eastAsia="Calibri" w:hAnsiTheme="minorHAnsi" w:cstheme="minorHAnsi"/>
@@ -8055,7 +8349,25 @@
                 <w:sz w:val="22"/>
                 <w:szCs w:val="22"/>
               </w:rPr>
-              <w:t>El administrador da click en la clasificación de las PQRS</w:t>
+              <w:t xml:space="preserve">El administrador da </w:t>
+            </w:r>
+            <w:proofErr w:type="spellStart"/>
+            <w:r>
+              <w:rPr>
+                <w:rFonts w:asciiTheme="minorHAnsi" w:eastAsia="Calibri" w:hAnsiTheme="minorHAnsi" w:cstheme="minorHAnsi"/>
+                <w:sz w:val="22"/>
+                <w:szCs w:val="22"/>
+              </w:rPr>
+              <w:t>click</w:t>
+            </w:r>
+            <w:proofErr w:type="spellEnd"/>
+            <w:r>
+              <w:rPr>
+                <w:rFonts w:asciiTheme="minorHAnsi" w:eastAsia="Calibri" w:hAnsiTheme="minorHAnsi" w:cstheme="minorHAnsi"/>
+                <w:sz w:val="22"/>
+                <w:szCs w:val="22"/>
+              </w:rPr>
+              <w:t xml:space="preserve"> en la clasificación de las PQRS</w:t>
             </w:r>
             <w:r>
               <w:rPr>
@@ -8481,7 +8793,27 @@
                 <w:sz w:val="22"/>
                 <w:szCs w:val="22"/>
               </w:rPr>
-              <w:t>El administrador debe salir del flujo principal y verificar según el motivo de la pqrs  con lo que está publicado y registrado en el sistema de información de alquiler de fincas, casa quintas y condominios ver las condiciones y políticas de uso de las propiedades en reserva.</w:t>
+              <w:t xml:space="preserve">El administrador debe salir del flujo principal y verificar según el motivo de la </w:t>
+            </w:r>
+            <w:proofErr w:type="spellStart"/>
+            <w:r>
+              <w:rPr>
+                <w:rFonts w:asciiTheme="minorHAnsi" w:eastAsia="Calibri" w:hAnsiTheme="minorHAnsi" w:cstheme="minorHAnsi"/>
+                <w:color w:val="000000"/>
+                <w:sz w:val="22"/>
+                <w:szCs w:val="22"/>
+              </w:rPr>
+              <w:t>pqrs</w:t>
+            </w:r>
+            <w:proofErr w:type="spellEnd"/>
+            <w:r>
+              <w:rPr>
+                <w:rFonts w:asciiTheme="minorHAnsi" w:eastAsia="Calibri" w:hAnsiTheme="minorHAnsi" w:cstheme="minorHAnsi"/>
+                <w:color w:val="000000"/>
+                <w:sz w:val="22"/>
+                <w:szCs w:val="22"/>
+              </w:rPr>
+              <w:t xml:space="preserve">  con lo que está publicado y registrado en el sistema de información de alquiler de fincas, casa quintas y condominios ver las condiciones y políticas de uso de las propiedades en reserva.</w:t>
             </w:r>
           </w:p>
         </w:tc>
@@ -9928,7 +10260,25 @@
                 <w:sz w:val="22"/>
                 <w:szCs w:val="22"/>
               </w:rPr>
-              <w:t>El usuario/propietario   da click en registrar</w:t>
+              <w:t xml:space="preserve">El usuario/propietario   da </w:t>
+            </w:r>
+            <w:proofErr w:type="spellStart"/>
+            <w:r>
+              <w:rPr>
+                <w:rFonts w:asciiTheme="minorHAnsi" w:eastAsia="Calibri" w:hAnsiTheme="minorHAnsi" w:cstheme="minorHAnsi"/>
+                <w:sz w:val="22"/>
+                <w:szCs w:val="22"/>
+              </w:rPr>
+              <w:t>click</w:t>
+            </w:r>
+            <w:proofErr w:type="spellEnd"/>
+            <w:r>
+              <w:rPr>
+                <w:rFonts w:asciiTheme="minorHAnsi" w:eastAsia="Calibri" w:hAnsiTheme="minorHAnsi" w:cstheme="minorHAnsi"/>
+                <w:sz w:val="22"/>
+                <w:szCs w:val="22"/>
+              </w:rPr>
+              <w:t xml:space="preserve"> en registrar</w:t>
             </w:r>
             <w:r>
               <w:rPr>
@@ -10776,7 +11126,25 @@
                 <w:sz w:val="22"/>
                 <w:szCs w:val="22"/>
               </w:rPr>
-              <w:t>Que el mensaje llegue pero el link sea no válido.</w:t>
+              <w:t xml:space="preserve">Que el mensaje </w:t>
+            </w:r>
+            <w:proofErr w:type="gramStart"/>
+            <w:r>
+              <w:rPr>
+                <w:rFonts w:asciiTheme="minorHAnsi" w:eastAsia="Calibri" w:hAnsiTheme="minorHAnsi" w:cstheme="minorHAnsi"/>
+                <w:sz w:val="22"/>
+                <w:szCs w:val="22"/>
+              </w:rPr>
+              <w:t>llegue</w:t>
+            </w:r>
+            <w:proofErr w:type="gramEnd"/>
+            <w:r>
+              <w:rPr>
+                <w:rFonts w:asciiTheme="minorHAnsi" w:eastAsia="Calibri" w:hAnsiTheme="minorHAnsi" w:cstheme="minorHAnsi"/>
+                <w:sz w:val="22"/>
+                <w:szCs w:val="22"/>
+              </w:rPr>
+              <w:t xml:space="preserve"> pero el link sea no válido.</w:t>
             </w:r>
           </w:p>
           <w:p>
@@ -11773,7 +12141,25 @@
                 <w:sz w:val="22"/>
                 <w:szCs w:val="22"/>
               </w:rPr>
-              <w:t>El usuario/propietario   da click en inicio de sesión</w:t>
+              <w:t xml:space="preserve">El usuario/propietario   da </w:t>
+            </w:r>
+            <w:proofErr w:type="spellStart"/>
+            <w:r>
+              <w:rPr>
+                <w:rFonts w:asciiTheme="minorHAnsi" w:eastAsia="Calibri" w:hAnsiTheme="minorHAnsi" w:cstheme="minorHAnsi"/>
+                <w:sz w:val="22"/>
+                <w:szCs w:val="22"/>
+              </w:rPr>
+              <w:t>click</w:t>
+            </w:r>
+            <w:proofErr w:type="spellEnd"/>
+            <w:r>
+              <w:rPr>
+                <w:rFonts w:asciiTheme="minorHAnsi" w:eastAsia="Calibri" w:hAnsiTheme="minorHAnsi" w:cstheme="minorHAnsi"/>
+                <w:sz w:val="22"/>
+                <w:szCs w:val="22"/>
+              </w:rPr>
+              <w:t xml:space="preserve"> en inicio de sesión</w:t>
             </w:r>
             <w:r>
               <w:rPr>
@@ -12829,16 +13215,35 @@
                 <w:sz w:val="22"/>
                 <w:szCs w:val="22"/>
               </w:rPr>
-              <w:t xml:space="preserve">hacer uso </w:t>
-            </w:r>
-            <w:r>
-              <w:rPr>
-                <w:rFonts w:asciiTheme="minorHAnsi" w:eastAsia="Calibri" w:hAnsiTheme="minorHAnsi" w:cstheme="minorHAnsi"/>
-                <w:color w:val="000000"/>
-                <w:sz w:val="22"/>
-                <w:szCs w:val="22"/>
-              </w:rPr>
-              <w:t xml:space="preserve"> del sistema. </w:t>
+              <w:t xml:space="preserve">hacer </w:t>
+            </w:r>
+            <w:proofErr w:type="gramStart"/>
+            <w:r>
+              <w:rPr>
+                <w:rFonts w:asciiTheme="minorHAnsi" w:eastAsia="Calibri" w:hAnsiTheme="minorHAnsi" w:cstheme="minorHAnsi"/>
+                <w:sz w:val="22"/>
+                <w:szCs w:val="22"/>
+              </w:rPr>
+              <w:t xml:space="preserve">uso </w:t>
+            </w:r>
+            <w:r>
+              <w:rPr>
+                <w:rFonts w:asciiTheme="minorHAnsi" w:eastAsia="Calibri" w:hAnsiTheme="minorHAnsi" w:cstheme="minorHAnsi"/>
+                <w:color w:val="000000"/>
+                <w:sz w:val="22"/>
+                <w:szCs w:val="22"/>
+              </w:rPr>
+              <w:t xml:space="preserve"> del</w:t>
+            </w:r>
+            <w:proofErr w:type="gramEnd"/>
+            <w:r>
+              <w:rPr>
+                <w:rFonts w:asciiTheme="minorHAnsi" w:eastAsia="Calibri" w:hAnsiTheme="minorHAnsi" w:cstheme="minorHAnsi"/>
+                <w:color w:val="000000"/>
+                <w:sz w:val="22"/>
+                <w:szCs w:val="22"/>
+              </w:rPr>
+              <w:t xml:space="preserve"> sistema. </w:t>
             </w:r>
           </w:p>
         </w:tc>
@@ -13378,7 +13783,25 @@
                 <w:sz w:val="22"/>
                 <w:szCs w:val="22"/>
               </w:rPr>
-              <w:t>El usuario/propietario da click en inicio de sesión</w:t>
+              <w:t xml:space="preserve">El usuario/propietario da </w:t>
+            </w:r>
+            <w:proofErr w:type="spellStart"/>
+            <w:r>
+              <w:rPr>
+                <w:rFonts w:asciiTheme="minorHAnsi" w:eastAsia="Calibri" w:hAnsiTheme="minorHAnsi" w:cstheme="minorHAnsi"/>
+                <w:sz w:val="22"/>
+                <w:szCs w:val="22"/>
+              </w:rPr>
+              <w:t>click</w:t>
+            </w:r>
+            <w:proofErr w:type="spellEnd"/>
+            <w:r>
+              <w:rPr>
+                <w:rFonts w:asciiTheme="minorHAnsi" w:eastAsia="Calibri" w:hAnsiTheme="minorHAnsi" w:cstheme="minorHAnsi"/>
+                <w:sz w:val="22"/>
+                <w:szCs w:val="22"/>
+              </w:rPr>
+              <w:t xml:space="preserve"> en inicio de sesión</w:t>
             </w:r>
             <w:r>
               <w:rPr>
@@ -13560,7 +13983,25 @@
                 <w:sz w:val="22"/>
                 <w:szCs w:val="22"/>
               </w:rPr>
-              <w:t>El usuario/propietario da click en restablecer contraseña</w:t>
+              <w:t xml:space="preserve">El usuario/propietario da </w:t>
+            </w:r>
+            <w:proofErr w:type="spellStart"/>
+            <w:r>
+              <w:rPr>
+                <w:rFonts w:asciiTheme="minorHAnsi" w:eastAsia="Calibri" w:hAnsiTheme="minorHAnsi" w:cstheme="minorHAnsi"/>
+                <w:sz w:val="22"/>
+                <w:szCs w:val="22"/>
+              </w:rPr>
+              <w:t>click</w:t>
+            </w:r>
+            <w:proofErr w:type="spellEnd"/>
+            <w:r>
+              <w:rPr>
+                <w:rFonts w:asciiTheme="minorHAnsi" w:eastAsia="Calibri" w:hAnsiTheme="minorHAnsi" w:cstheme="minorHAnsi"/>
+                <w:sz w:val="22"/>
+                <w:szCs w:val="22"/>
+              </w:rPr>
+              <w:t xml:space="preserve"> en restablecer contraseña</w:t>
             </w:r>
             <w:r>
               <w:rPr>
@@ -14273,16 +14714,35 @@
                 <w:sz w:val="22"/>
                 <w:szCs w:val="22"/>
               </w:rPr>
-              <w:t xml:space="preserve">on el </w:t>
-            </w:r>
-            <w:r>
-              <w:rPr>
-                <w:rFonts w:asciiTheme="minorHAnsi" w:eastAsia="Calibri" w:hAnsiTheme="minorHAnsi" w:cstheme="minorHAnsi"/>
-                <w:color w:val="000000"/>
-                <w:sz w:val="22"/>
-                <w:szCs w:val="22"/>
-              </w:rPr>
-              <w:t xml:space="preserve"> correo electrónico, celular </w:t>
+              <w:t xml:space="preserve">on </w:t>
+            </w:r>
+            <w:proofErr w:type="gramStart"/>
+            <w:r>
+              <w:rPr>
+                <w:rFonts w:asciiTheme="minorHAnsi" w:eastAsia="Calibri" w:hAnsiTheme="minorHAnsi" w:cstheme="minorHAnsi"/>
+                <w:sz w:val="22"/>
+                <w:szCs w:val="22"/>
+              </w:rPr>
+              <w:t xml:space="preserve">el </w:t>
+            </w:r>
+            <w:r>
+              <w:rPr>
+                <w:rFonts w:asciiTheme="minorHAnsi" w:eastAsia="Calibri" w:hAnsiTheme="minorHAnsi" w:cstheme="minorHAnsi"/>
+                <w:color w:val="000000"/>
+                <w:sz w:val="22"/>
+                <w:szCs w:val="22"/>
+              </w:rPr>
+              <w:t xml:space="preserve"> correo</w:t>
+            </w:r>
+            <w:proofErr w:type="gramEnd"/>
+            <w:r>
+              <w:rPr>
+                <w:rFonts w:asciiTheme="minorHAnsi" w:eastAsia="Calibri" w:hAnsiTheme="minorHAnsi" w:cstheme="minorHAnsi"/>
+                <w:color w:val="000000"/>
+                <w:sz w:val="22"/>
+                <w:szCs w:val="22"/>
+              </w:rPr>
+              <w:t xml:space="preserve"> electrónico, celular </w:t>
             </w:r>
             <w:r>
               <w:rPr>
@@ -20883,8 +21343,6 @@
               </w:rPr>
               <w:t>.</w:t>
             </w:r>
-            <w:bookmarkStart w:id="0" w:name="_GoBack"/>
-            <w:bookmarkEnd w:id="0"/>
           </w:p>
           <w:p>
             <w:pPr>
@@ -22853,7 +23311,25 @@
                 <w:sz w:val="22"/>
                 <w:szCs w:val="22"/>
               </w:rPr>
-              <w:t>El usuario edita la reserva (días , cantidad de personas, servicios adicionales)</w:t>
+              <w:t>El usuario edita la reserva (</w:t>
+            </w:r>
+            <w:proofErr w:type="gramStart"/>
+            <w:r>
+              <w:rPr>
+                <w:rFonts w:asciiTheme="minorHAnsi" w:eastAsia="Calibri" w:hAnsiTheme="minorHAnsi" w:cstheme="minorHAnsi"/>
+                <w:sz w:val="22"/>
+                <w:szCs w:val="22"/>
+              </w:rPr>
+              <w:t>días ,</w:t>
+            </w:r>
+            <w:proofErr w:type="gramEnd"/>
+            <w:r>
+              <w:rPr>
+                <w:rFonts w:asciiTheme="minorHAnsi" w:eastAsia="Calibri" w:hAnsiTheme="minorHAnsi" w:cstheme="minorHAnsi"/>
+                <w:sz w:val="22"/>
+                <w:szCs w:val="22"/>
+              </w:rPr>
+              <w:t xml:space="preserve"> cantidad de personas, servicios adicionales)</w:t>
             </w:r>
             <w:r>
               <w:rPr>
@@ -25595,7 +26071,25 @@
                 <w:sz w:val="22"/>
                 <w:szCs w:val="22"/>
               </w:rPr>
-              <w:t>En este caso de uso el usuario podrá crear la reserva desde 0.</w:t>
+              <w:t>En este caso de uso el usuari</w:t>
+            </w:r>
+            <w:r>
+              <w:rPr>
+                <w:rFonts w:asciiTheme="minorHAnsi" w:eastAsia="Calibri" w:hAnsiTheme="minorHAnsi" w:cstheme="minorHAnsi"/>
+                <w:color w:val="000000"/>
+                <w:sz w:val="22"/>
+                <w:szCs w:val="22"/>
+              </w:rPr>
+              <w:t>o podrá crear la reserva</w:t>
+            </w:r>
+            <w:r>
+              <w:rPr>
+                <w:rFonts w:asciiTheme="minorHAnsi" w:eastAsia="Calibri" w:hAnsiTheme="minorHAnsi" w:cstheme="minorHAnsi"/>
+                <w:color w:val="000000"/>
+                <w:sz w:val="22"/>
+                <w:szCs w:val="22"/>
+              </w:rPr>
+              <w:t>.</w:t>
             </w:r>
           </w:p>
         </w:tc>
@@ -26596,21 +27090,207 @@
             <w:pPr>
               <w:spacing w:after="0" w:line="240" w:lineRule="auto"/>
               <w:rPr>
-                <w:rFonts w:asciiTheme="minorHAnsi" w:eastAsia="Calibri" w:hAnsiTheme="minorHAnsi" w:cstheme="minorHAnsi"/>
-                <w:color w:val="000000"/>
-                <w:sz w:val="22"/>
-                <w:szCs w:val="22"/>
-              </w:rPr>
-            </w:pPr>
-            <w:r>
-              <w:rPr>
-                <w:rFonts w:asciiTheme="minorHAnsi" w:eastAsia="Calibri" w:hAnsiTheme="minorHAnsi" w:cstheme="minorHAnsi"/>
-                <w:color w:val="000000"/>
-                <w:sz w:val="22"/>
-                <w:szCs w:val="22"/>
-              </w:rPr>
-              <w:t>No aplica.</w:t>
-            </w:r>
+                <w:rFonts w:eastAsia="Calibri" w:cstheme="minorHAnsi"/>
+                <w:color w:val="000000"/>
+                <w:szCs w:val="22"/>
+              </w:rPr>
+            </w:pPr>
+          </w:p>
+          <w:p>
+            <w:pPr>
+              <w:pStyle w:val="Prrafodelista"/>
+              <w:numPr>
+                <w:ilvl w:val="0"/>
+                <w:numId w:val="92"/>
+              </w:numPr>
+              <w:spacing w:after="0" w:line="240" w:lineRule="auto"/>
+              <w:rPr>
+                <w:rFonts w:eastAsia="Calibri" w:cstheme="minorHAnsi"/>
+                <w:color w:val="000000"/>
+                <w:szCs w:val="22"/>
+              </w:rPr>
+            </w:pPr>
+            <w:r>
+              <w:rPr>
+                <w:rFonts w:eastAsia="Calibri" w:cstheme="minorHAnsi"/>
+                <w:color w:val="000000"/>
+                <w:szCs w:val="22"/>
+              </w:rPr>
+              <w:t>El</w:t>
+            </w:r>
+            <w:r>
+              <w:rPr>
+                <w:rFonts w:eastAsia="Calibri" w:cstheme="minorHAnsi"/>
+                <w:color w:val="000000"/>
+                <w:szCs w:val="22"/>
+              </w:rPr>
+              <w:t xml:space="preserve"> usuario selecciona la opción inicio.</w:t>
+            </w:r>
+          </w:p>
+          <w:p>
+            <w:pPr>
+              <w:pStyle w:val="Prrafodelista"/>
+              <w:numPr>
+                <w:ilvl w:val="0"/>
+                <w:numId w:val="92"/>
+              </w:numPr>
+              <w:spacing w:after="0" w:line="240" w:lineRule="auto"/>
+              <w:rPr>
+                <w:rFonts w:eastAsia="Calibri" w:cstheme="minorHAnsi"/>
+                <w:color w:val="000000"/>
+                <w:szCs w:val="22"/>
+              </w:rPr>
+            </w:pPr>
+            <w:r>
+              <w:rPr>
+                <w:rFonts w:eastAsia="Calibri" w:cstheme="minorHAnsi"/>
+                <w:color w:val="000000"/>
+                <w:szCs w:val="22"/>
+              </w:rPr>
+              <w:t>El</w:t>
+            </w:r>
+            <w:r>
+              <w:rPr>
+                <w:rFonts w:eastAsia="Calibri" w:cstheme="minorHAnsi"/>
+                <w:color w:val="000000"/>
+                <w:szCs w:val="22"/>
+              </w:rPr>
+              <w:t xml:space="preserve"> </w:t>
+            </w:r>
+            <w:r>
+              <w:rPr>
+                <w:rFonts w:eastAsia="Calibri" w:cstheme="minorHAnsi"/>
+                <w:color w:val="000000"/>
+                <w:szCs w:val="22"/>
+              </w:rPr>
+              <w:t>sistema le muestra la pantalla de inicio</w:t>
+            </w:r>
+            <w:r>
+              <w:rPr>
+                <w:rFonts w:eastAsia="Calibri" w:cstheme="minorHAnsi"/>
+                <w:color w:val="000000"/>
+                <w:szCs w:val="22"/>
+              </w:rPr>
+              <w:t>.</w:t>
+            </w:r>
+          </w:p>
+          <w:p>
+            <w:pPr>
+              <w:pStyle w:val="Prrafodelista"/>
+              <w:numPr>
+                <w:ilvl w:val="0"/>
+                <w:numId w:val="92"/>
+              </w:numPr>
+              <w:spacing w:after="0" w:line="240" w:lineRule="auto"/>
+              <w:rPr>
+                <w:rFonts w:eastAsia="Calibri" w:cstheme="minorHAnsi"/>
+                <w:color w:val="000000"/>
+                <w:szCs w:val="22"/>
+              </w:rPr>
+            </w:pPr>
+            <w:r>
+              <w:rPr>
+                <w:rFonts w:eastAsia="Calibri" w:cstheme="minorHAnsi"/>
+                <w:color w:val="000000"/>
+                <w:szCs w:val="22"/>
+              </w:rPr>
+              <w:t>El sistema le da opción de seleccionar nueva búsqueda.</w:t>
+            </w:r>
+          </w:p>
+          <w:p>
+            <w:pPr>
+              <w:pStyle w:val="Prrafodelista"/>
+              <w:numPr>
+                <w:ilvl w:val="0"/>
+                <w:numId w:val="92"/>
+              </w:numPr>
+              <w:spacing w:after="0" w:line="240" w:lineRule="auto"/>
+              <w:rPr>
+                <w:rFonts w:eastAsia="Calibri" w:cstheme="minorHAnsi"/>
+                <w:color w:val="000000"/>
+                <w:szCs w:val="22"/>
+              </w:rPr>
+            </w:pPr>
+            <w:r>
+              <w:rPr>
+                <w:rFonts w:eastAsia="Calibri" w:cstheme="minorHAnsi"/>
+                <w:color w:val="000000"/>
+                <w:szCs w:val="22"/>
+              </w:rPr>
+              <w:t>El usuario selecciona un departamento y municipio de interés.</w:t>
+            </w:r>
+          </w:p>
+          <w:p>
+            <w:pPr>
+              <w:pStyle w:val="Prrafodelista"/>
+              <w:numPr>
+                <w:ilvl w:val="0"/>
+                <w:numId w:val="92"/>
+              </w:numPr>
+              <w:spacing w:after="0" w:line="240" w:lineRule="auto"/>
+              <w:rPr>
+                <w:rFonts w:eastAsia="Calibri" w:cstheme="minorHAnsi"/>
+                <w:color w:val="000000"/>
+                <w:szCs w:val="22"/>
+              </w:rPr>
+            </w:pPr>
+            <w:r>
+              <w:rPr>
+                <w:rFonts w:eastAsia="Calibri" w:cstheme="minorHAnsi"/>
+                <w:color w:val="000000"/>
+                <w:szCs w:val="22"/>
+              </w:rPr>
+              <w:t>El sistema le muestra las fincas disponibles.</w:t>
+            </w:r>
+          </w:p>
+          <w:p>
+            <w:pPr>
+              <w:pStyle w:val="Prrafodelista"/>
+              <w:numPr>
+                <w:ilvl w:val="0"/>
+                <w:numId w:val="92"/>
+              </w:numPr>
+              <w:spacing w:after="0" w:line="240" w:lineRule="auto"/>
+              <w:rPr>
+                <w:rFonts w:eastAsia="Calibri" w:cstheme="minorHAnsi"/>
+                <w:color w:val="000000"/>
+                <w:szCs w:val="22"/>
+              </w:rPr>
+            </w:pPr>
+            <w:r>
+              <w:rPr>
+                <w:rFonts w:eastAsia="Calibri" w:cstheme="minorHAnsi"/>
+                <w:color w:val="000000"/>
+                <w:szCs w:val="22"/>
+              </w:rPr>
+              <w:t xml:space="preserve">El usuario selecciona la finca de su interés </w:t>
+            </w:r>
+          </w:p>
+          <w:p>
+            <w:pPr>
+              <w:pStyle w:val="Prrafodelista"/>
+              <w:numPr>
+                <w:ilvl w:val="0"/>
+                <w:numId w:val="92"/>
+              </w:numPr>
+              <w:spacing w:after="0" w:line="240" w:lineRule="auto"/>
+              <w:rPr>
+                <w:rFonts w:eastAsia="Calibri" w:cstheme="minorHAnsi"/>
+                <w:color w:val="000000"/>
+                <w:szCs w:val="22"/>
+              </w:rPr>
+            </w:pPr>
+            <w:r>
+              <w:rPr>
+                <w:rFonts w:eastAsia="Calibri" w:cstheme="minorHAnsi"/>
+                <w:color w:val="000000"/>
+                <w:szCs w:val="22"/>
+              </w:rPr>
+              <w:lastRenderedPageBreak/>
+              <w:t>El usuario regresa a su área personal para finalizar reserva</w:t>
+            </w:r>
+            <w:bookmarkStart w:id="0" w:name="_GoBack"/>
+            <w:bookmarkEnd w:id="0"/>
           </w:p>
         </w:tc>
       </w:tr>
@@ -26650,6 +27330,7 @@
                 <w:sz w:val="22"/>
                 <w:szCs w:val="22"/>
               </w:rPr>
+              <w:lastRenderedPageBreak/>
               <w:t xml:space="preserve">Post-condición si éxito: </w:t>
             </w:r>
           </w:p>
@@ -26766,7 +27447,6 @@
                 <w:sz w:val="22"/>
                 <w:szCs w:val="22"/>
               </w:rPr>
-              <w:lastRenderedPageBreak/>
               <w:t>Post-condición si fallo:</w:t>
             </w:r>
           </w:p>
@@ -27925,6 +28605,7 @@
                 <w:sz w:val="22"/>
                 <w:szCs w:val="22"/>
               </w:rPr>
+              <w:lastRenderedPageBreak/>
               <w:t>Secuencia principal</w:t>
             </w:r>
           </w:p>
@@ -28200,7 +28881,6 @@
                 <w:sz w:val="22"/>
                 <w:szCs w:val="22"/>
               </w:rPr>
-              <w:lastRenderedPageBreak/>
               <w:t>El sistema le arroja el número de registro del comentario</w:t>
             </w:r>
             <w:r>
@@ -28302,7 +28982,6 @@
                 <w:sz w:val="22"/>
                 <w:szCs w:val="22"/>
               </w:rPr>
-              <w:lastRenderedPageBreak/>
               <w:t>Secuencia alternativa</w:t>
             </w:r>
           </w:p>
@@ -29525,6 +30204,7 @@
                 <w:sz w:val="22"/>
                 <w:szCs w:val="22"/>
               </w:rPr>
+              <w:lastRenderedPageBreak/>
               <w:t xml:space="preserve">Activador: </w:t>
             </w:r>
           </w:p>
@@ -29590,7 +30270,6 @@
                 <w:sz w:val="22"/>
                 <w:szCs w:val="22"/>
               </w:rPr>
-              <w:lastRenderedPageBreak/>
               <w:t>Condiciones previas</w:t>
             </w:r>
           </w:p>
@@ -30816,6 +31495,7 @@
                 <w:sz w:val="22"/>
                 <w:szCs w:val="22"/>
               </w:rPr>
+              <w:lastRenderedPageBreak/>
               <w:t xml:space="preserve">Caso de uso #  </w:t>
             </w:r>
           </w:p>
@@ -30890,7 +31570,6 @@
                 <w:sz w:val="22"/>
                 <w:szCs w:val="22"/>
               </w:rPr>
-              <w:lastRenderedPageBreak/>
               <w:t>Objetivos:</w:t>
             </w:r>
           </w:p>
@@ -32310,6 +32989,7 @@
                 <w:sz w:val="22"/>
                 <w:szCs w:val="22"/>
               </w:rPr>
+              <w:lastRenderedPageBreak/>
               <w:t xml:space="preserve">Frecuencia de uso esperada: </w:t>
             </w:r>
           </w:p>
@@ -32384,7 +33064,6 @@
                 <w:sz w:val="22"/>
                 <w:szCs w:val="22"/>
               </w:rPr>
-              <w:lastRenderedPageBreak/>
               <w:t xml:space="preserve">Asuntos pendientes: </w:t>
             </w:r>
           </w:p>
@@ -33477,7 +34156,25 @@
                 <w:sz w:val="22"/>
                 <w:szCs w:val="22"/>
               </w:rPr>
-              <w:t xml:space="preserve"> información de la  propiedad seleccionada</w:t>
+              <w:t xml:space="preserve"> información de </w:t>
+            </w:r>
+            <w:proofErr w:type="gramStart"/>
+            <w:r>
+              <w:rPr>
+                <w:rFonts w:asciiTheme="minorHAnsi" w:eastAsia="Calibri" w:hAnsiTheme="minorHAnsi" w:cstheme="minorHAnsi"/>
+                <w:sz w:val="22"/>
+                <w:szCs w:val="22"/>
+              </w:rPr>
+              <w:t>la  propiedad</w:t>
+            </w:r>
+            <w:proofErr w:type="gramEnd"/>
+            <w:r>
+              <w:rPr>
+                <w:rFonts w:asciiTheme="minorHAnsi" w:eastAsia="Calibri" w:hAnsiTheme="minorHAnsi" w:cstheme="minorHAnsi"/>
+                <w:sz w:val="22"/>
+                <w:szCs w:val="22"/>
+              </w:rPr>
+              <w:t xml:space="preserve"> seleccionada</w:t>
             </w:r>
             <w:r>
               <w:rPr>
@@ -33632,6 +34329,7 @@
                 <w:sz w:val="22"/>
                 <w:szCs w:val="22"/>
               </w:rPr>
+              <w:lastRenderedPageBreak/>
               <w:t>Secuencia alternativa</w:t>
             </w:r>
           </w:p>
@@ -33769,17 +34467,7 @@
                 <w:sz w:val="22"/>
                 <w:szCs w:val="22"/>
               </w:rPr>
-              <w:t xml:space="preserve">El sistema le da la opción de actualizar la información que se suministró </w:t>
-            </w:r>
-            <w:r>
-              <w:rPr>
-                <w:rFonts w:asciiTheme="minorHAnsi" w:eastAsia="Calibri" w:hAnsiTheme="minorHAnsi" w:cstheme="minorHAnsi"/>
-                <w:color w:val="000000"/>
-                <w:sz w:val="22"/>
-                <w:szCs w:val="22"/>
-              </w:rPr>
-              <w:lastRenderedPageBreak/>
-              <w:t>anteriormente.</w:t>
+              <w:t>El sistema le da la opción de actualizar la información que se suministró anteriormente.</w:t>
             </w:r>
           </w:p>
         </w:tc>
@@ -33820,7 +34508,6 @@
                 <w:sz w:val="22"/>
                 <w:szCs w:val="22"/>
               </w:rPr>
-              <w:lastRenderedPageBreak/>
               <w:t xml:space="preserve">Post-condición si éxito: </w:t>
             </w:r>
           </w:p>
@@ -35426,7 +36113,25 @@
                 <w:sz w:val="22"/>
                 <w:szCs w:val="22"/>
               </w:rPr>
-              <w:t>El propietario inhabilita  la propiedad seleccionada</w:t>
+              <w:t xml:space="preserve">El propietario </w:t>
+            </w:r>
+            <w:proofErr w:type="gramStart"/>
+            <w:r>
+              <w:rPr>
+                <w:rFonts w:asciiTheme="minorHAnsi" w:eastAsia="Calibri" w:hAnsiTheme="minorHAnsi" w:cstheme="minorHAnsi"/>
+                <w:sz w:val="22"/>
+                <w:szCs w:val="22"/>
+              </w:rPr>
+              <w:t>inhabilita  la</w:t>
+            </w:r>
+            <w:proofErr w:type="gramEnd"/>
+            <w:r>
+              <w:rPr>
+                <w:rFonts w:asciiTheme="minorHAnsi" w:eastAsia="Calibri" w:hAnsiTheme="minorHAnsi" w:cstheme="minorHAnsi"/>
+                <w:sz w:val="22"/>
+                <w:szCs w:val="22"/>
+              </w:rPr>
+              <w:t xml:space="preserve"> propiedad seleccionada</w:t>
             </w:r>
             <w:r>
               <w:rPr>
@@ -35464,7 +36169,25 @@
                 <w:sz w:val="22"/>
                 <w:szCs w:val="22"/>
               </w:rPr>
-              <w:t>El sistema le da a escoger el motivo  para inhabilitar la propiedad</w:t>
+              <w:t xml:space="preserve">El sistema le da a escoger el </w:t>
+            </w:r>
+            <w:proofErr w:type="gramStart"/>
+            <w:r>
+              <w:rPr>
+                <w:rFonts w:asciiTheme="minorHAnsi" w:eastAsia="Calibri" w:hAnsiTheme="minorHAnsi" w:cstheme="minorHAnsi"/>
+                <w:sz w:val="22"/>
+                <w:szCs w:val="22"/>
+              </w:rPr>
+              <w:t>motivo  para</w:t>
+            </w:r>
+            <w:proofErr w:type="gramEnd"/>
+            <w:r>
+              <w:rPr>
+                <w:rFonts w:asciiTheme="minorHAnsi" w:eastAsia="Calibri" w:hAnsiTheme="minorHAnsi" w:cstheme="minorHAnsi"/>
+                <w:sz w:val="22"/>
+                <w:szCs w:val="22"/>
+              </w:rPr>
+              <w:t xml:space="preserve"> inhabilitar la propiedad</w:t>
             </w:r>
             <w:r>
               <w:rPr>
@@ -37399,8 +38122,18 @@
                 <w:sz w:val="22"/>
                 <w:szCs w:val="22"/>
               </w:rPr>
-              <w:t>“esta</w:t>
-            </w:r>
+              <w:t>“</w:t>
+            </w:r>
+            <w:proofErr w:type="spellStart"/>
+            <w:r>
+              <w:rPr>
+                <w:rFonts w:asciiTheme="minorHAnsi" w:eastAsia="Calibri" w:hAnsiTheme="minorHAnsi" w:cstheme="minorHAnsi"/>
+                <w:sz w:val="22"/>
+                <w:szCs w:val="22"/>
+              </w:rPr>
+              <w:t>esta</w:t>
+            </w:r>
+            <w:proofErr w:type="spellEnd"/>
             <w:r>
               <w:rPr>
                 <w:rFonts w:asciiTheme="minorHAnsi" w:eastAsia="Calibri" w:hAnsiTheme="minorHAnsi" w:cstheme="minorHAnsi"/>
@@ -41889,7 +42622,7 @@
 </file>
 
 <file path=word/numbering.xml><?xml version="1.0" encoding="utf-8"?>
-<w:numbering xmlns:wpc="http://schemas.microsoft.com/office/word/2010/wordprocessingCanvas" xmlns:cx="http://schemas.microsoft.com/office/drawing/2014/chartex" xmlns:cx1="http://schemas.microsoft.com/office/drawing/2015/9/8/chartex" xmlns:cx2="http://schemas.microsoft.com/office/drawing/2015/10/21/chartex" xmlns:cx3="http://schemas.microsoft.com/office/drawing/2016/5/9/chartex" xmlns:cx4="http://schemas.microsoft.com/office/drawing/2016/5/10/chartex" xmlns:cx5="http://schemas.microsoft.com/office/drawing/2016/5/11/chartex" xmlns:cx6="http://schemas.microsoft.com/office/drawing/2016/5/12/chartex" xmlns:cx7="http://schemas.microsoft.com/office/drawing/2016/5/13/chartex" xmlns:cx8="http://schemas.microsoft.com/office/drawing/2016/5/14/chartex" xmlns:mc="http://schemas.openxmlformats.org/markup-compatibility/2006" xmlns:aink="http://schemas.microsoft.com/office/drawing/2016/ink" xmlns:am3d="http://schemas.microsoft.com/office/drawing/2017/model3d" xmlns:o="urn:schemas-microsoft-com:office:office" xmlns:r="http://schemas.openxmlformats.org/officeDocument/2006/relationships" xmlns:m="http://schemas.openxmlformats.org/officeDocument/2006/math" xmlns:v="urn:schemas-microsoft-com:vml" xmlns:wp14="http://schemas.microsoft.com/office/word/2010/wordprocessingDrawing" xmlns:wp="http://schemas.openxmlformats.org/drawingml/2006/wordprocessingDrawing" xmlns:w10="urn:schemas-microsoft-com:office:word" xmlns:w="http://schemas.openxmlformats.org/wordprocessingml/2006/main" xmlns:w14="http://schemas.microsoft.com/office/word/2010/wordml" xmlns:w15="http://schemas.microsoft.com/office/word/2012/wordml" xmlns:w16cid="http://schemas.microsoft.com/office/word/2016/wordml/cid" xmlns:w16se="http://schemas.microsoft.com/office/word/2015/wordml/symex" xmlns:wpg="http://schemas.microsoft.com/office/word/2010/wordprocessingGroup" xmlns:wpi="http://schemas.microsoft.com/office/word/2010/wordprocessingInk" xmlns:wne="http://schemas.microsoft.com/office/word/2006/wordml" xmlns:wps="http://schemas.microsoft.com/office/word/2010/wordprocessingShape" mc:Ignorable="w14 w15 w16se w16cid wp14">
+<w:numbering xmlns:wpc="http://schemas.microsoft.com/office/word/2010/wordprocessingCanvas" xmlns:cx="http://schemas.microsoft.com/office/drawing/2014/chartex" xmlns:mc="http://schemas.openxmlformats.org/markup-compatibility/2006" xmlns:o="urn:schemas-microsoft-com:office:office" xmlns:r="http://schemas.openxmlformats.org/officeDocument/2006/relationships" xmlns:m="http://schemas.openxmlformats.org/officeDocument/2006/math" xmlns:v="urn:schemas-microsoft-com:vml" xmlns:wp14="http://schemas.microsoft.com/office/word/2010/wordprocessingDrawing" xmlns:wp="http://schemas.openxmlformats.org/drawingml/2006/wordprocessingDrawing" xmlns:w10="urn:schemas-microsoft-com:office:word" xmlns:w="http://schemas.openxmlformats.org/wordprocessingml/2006/main" xmlns:w14="http://schemas.microsoft.com/office/word/2010/wordml" xmlns:w15="http://schemas.microsoft.com/office/word/2012/wordml" xmlns:w16se="http://schemas.microsoft.com/office/word/2015/wordml/symex" xmlns:wpg="http://schemas.microsoft.com/office/word/2010/wordprocessingGroup" xmlns:wpi="http://schemas.microsoft.com/office/word/2010/wordprocessingInk" xmlns:wne="http://schemas.microsoft.com/office/word/2006/wordml" xmlns:wps="http://schemas.microsoft.com/office/word/2010/wordprocessingShape" mc:Ignorable="w14 w15 w16se wp14">
   <w:abstractNum w:abstractNumId="0" w15:restartNumberingAfterBreak="0">
     <w:nsid w:val="02017EE1"/>
     <w:multiLevelType w:val="multilevel"/>
@@ -42004,6 +42737,92 @@
     </w:lvl>
   </w:abstractNum>
   <w:abstractNum w:abstractNumId="1" w15:restartNumberingAfterBreak="0">
+    <w:nsid w:val="021A4CF0"/>
+    <w:multiLevelType w:val="hybridMultilevel"/>
+    <w:tmpl w:val="9190EA14"/>
+    <w:lvl w:ilvl="0" w:tplc="240A000F">
+      <w:start w:val="1"/>
+      <w:numFmt w:val="decimal"/>
+      <w:lvlText w:val="%1."/>
+      <w:lvlJc w:val="left"/>
+      <w:pPr>
+        <w:ind w:left="720" w:hanging="360"/>
+      </w:pPr>
+    </w:lvl>
+    <w:lvl w:ilvl="1" w:tplc="240A0019" w:tentative="1">
+      <w:start w:val="1"/>
+      <w:numFmt w:val="lowerLetter"/>
+      <w:lvlText w:val="%2."/>
+      <w:lvlJc w:val="left"/>
+      <w:pPr>
+        <w:ind w:left="1440" w:hanging="360"/>
+      </w:pPr>
+    </w:lvl>
+    <w:lvl w:ilvl="2" w:tplc="240A001B" w:tentative="1">
+      <w:start w:val="1"/>
+      <w:numFmt w:val="lowerRoman"/>
+      <w:lvlText w:val="%3."/>
+      <w:lvlJc w:val="right"/>
+      <w:pPr>
+        <w:ind w:left="2160" w:hanging="180"/>
+      </w:pPr>
+    </w:lvl>
+    <w:lvl w:ilvl="3" w:tplc="240A000F" w:tentative="1">
+      <w:start w:val="1"/>
+      <w:numFmt w:val="decimal"/>
+      <w:lvlText w:val="%4."/>
+      <w:lvlJc w:val="left"/>
+      <w:pPr>
+        <w:ind w:left="2880" w:hanging="360"/>
+      </w:pPr>
+    </w:lvl>
+    <w:lvl w:ilvl="4" w:tplc="240A0019" w:tentative="1">
+      <w:start w:val="1"/>
+      <w:numFmt w:val="lowerLetter"/>
+      <w:lvlText w:val="%5."/>
+      <w:lvlJc w:val="left"/>
+      <w:pPr>
+        <w:ind w:left="3600" w:hanging="360"/>
+      </w:pPr>
+    </w:lvl>
+    <w:lvl w:ilvl="5" w:tplc="240A001B" w:tentative="1">
+      <w:start w:val="1"/>
+      <w:numFmt w:val="lowerRoman"/>
+      <w:lvlText w:val="%6."/>
+      <w:lvlJc w:val="right"/>
+      <w:pPr>
+        <w:ind w:left="4320" w:hanging="180"/>
+      </w:pPr>
+    </w:lvl>
+    <w:lvl w:ilvl="6" w:tplc="240A000F" w:tentative="1">
+      <w:start w:val="1"/>
+      <w:numFmt w:val="decimal"/>
+      <w:lvlText w:val="%7."/>
+      <w:lvlJc w:val="left"/>
+      <w:pPr>
+        <w:ind w:left="5040" w:hanging="360"/>
+      </w:pPr>
+    </w:lvl>
+    <w:lvl w:ilvl="7" w:tplc="240A0019" w:tentative="1">
+      <w:start w:val="1"/>
+      <w:numFmt w:val="lowerLetter"/>
+      <w:lvlText w:val="%8."/>
+      <w:lvlJc w:val="left"/>
+      <w:pPr>
+        <w:ind w:left="5760" w:hanging="360"/>
+      </w:pPr>
+    </w:lvl>
+    <w:lvl w:ilvl="8" w:tplc="240A001B" w:tentative="1">
+      <w:start w:val="1"/>
+      <w:numFmt w:val="lowerRoman"/>
+      <w:lvlText w:val="%9."/>
+      <w:lvlJc w:val="right"/>
+      <w:pPr>
+        <w:ind w:left="6480" w:hanging="180"/>
+      </w:pPr>
+    </w:lvl>
+  </w:abstractNum>
+  <w:abstractNum w:abstractNumId="2" w15:restartNumberingAfterBreak="0">
     <w:nsid w:val="07C40A1C"/>
     <w:multiLevelType w:val="multilevel"/>
     <w:tmpl w:val="2B7477F0"/>
@@ -42089,7 +42908,7 @@
       </w:pPr>
     </w:lvl>
   </w:abstractNum>
-  <w:abstractNum w:abstractNumId="2" w15:restartNumberingAfterBreak="0">
+  <w:abstractNum w:abstractNumId="3" w15:restartNumberingAfterBreak="0">
     <w:nsid w:val="093C63A3"/>
     <w:multiLevelType w:val="multilevel"/>
     <w:tmpl w:val="3DA0B0F0"/>
@@ -42175,7 +42994,7 @@
       </w:pPr>
     </w:lvl>
   </w:abstractNum>
-  <w:abstractNum w:abstractNumId="3" w15:restartNumberingAfterBreak="0">
+  <w:abstractNum w:abstractNumId="4" w15:restartNumberingAfterBreak="0">
     <w:nsid w:val="09CA2EFC"/>
     <w:multiLevelType w:val="multilevel"/>
     <w:tmpl w:val="7B609ADE"/>
@@ -42261,7 +43080,7 @@
       </w:pPr>
     </w:lvl>
   </w:abstractNum>
-  <w:abstractNum w:abstractNumId="4" w15:restartNumberingAfterBreak="0">
+  <w:abstractNum w:abstractNumId="5" w15:restartNumberingAfterBreak="0">
     <w:nsid w:val="0A423711"/>
     <w:multiLevelType w:val="multilevel"/>
     <w:tmpl w:val="666A591C"/>
@@ -42347,7 +43166,7 @@
       </w:pPr>
     </w:lvl>
   </w:abstractNum>
-  <w:abstractNum w:abstractNumId="5" w15:restartNumberingAfterBreak="0">
+  <w:abstractNum w:abstractNumId="6" w15:restartNumberingAfterBreak="0">
     <w:nsid w:val="0A896C2C"/>
     <w:multiLevelType w:val="multilevel"/>
     <w:tmpl w:val="4AA4D18C"/>
@@ -42433,7 +43252,7 @@
       </w:pPr>
     </w:lvl>
   </w:abstractNum>
-  <w:abstractNum w:abstractNumId="6" w15:restartNumberingAfterBreak="0">
+  <w:abstractNum w:abstractNumId="7" w15:restartNumberingAfterBreak="0">
     <w:nsid w:val="0B8B0BD4"/>
     <w:multiLevelType w:val="multilevel"/>
     <w:tmpl w:val="04A20B1E"/>
@@ -42519,7 +43338,7 @@
       </w:pPr>
     </w:lvl>
   </w:abstractNum>
-  <w:abstractNum w:abstractNumId="7" w15:restartNumberingAfterBreak="0">
+  <w:abstractNum w:abstractNumId="8" w15:restartNumberingAfterBreak="0">
     <w:nsid w:val="0CFD664E"/>
     <w:multiLevelType w:val="multilevel"/>
     <w:tmpl w:val="FE6E57E6"/>
@@ -42605,7 +43424,7 @@
       </w:pPr>
     </w:lvl>
   </w:abstractNum>
-  <w:abstractNum w:abstractNumId="8" w15:restartNumberingAfterBreak="0">
+  <w:abstractNum w:abstractNumId="9" w15:restartNumberingAfterBreak="0">
     <w:nsid w:val="11CC6BBC"/>
     <w:multiLevelType w:val="multilevel"/>
     <w:tmpl w:val="D7B6EC30"/>
@@ -42691,7 +43510,7 @@
       </w:pPr>
     </w:lvl>
   </w:abstractNum>
-  <w:abstractNum w:abstractNumId="9" w15:restartNumberingAfterBreak="0">
+  <w:abstractNum w:abstractNumId="10" w15:restartNumberingAfterBreak="0">
     <w:nsid w:val="14DF5607"/>
     <w:multiLevelType w:val="multilevel"/>
     <w:tmpl w:val="10E22336"/>
@@ -42777,7 +43596,7 @@
       </w:pPr>
     </w:lvl>
   </w:abstractNum>
-  <w:abstractNum w:abstractNumId="10" w15:restartNumberingAfterBreak="0">
+  <w:abstractNum w:abstractNumId="11" w15:restartNumberingAfterBreak="0">
     <w:nsid w:val="15896D3E"/>
     <w:multiLevelType w:val="multilevel"/>
     <w:tmpl w:val="4248155C"/>
@@ -42863,7 +43682,7 @@
       </w:pPr>
     </w:lvl>
   </w:abstractNum>
-  <w:abstractNum w:abstractNumId="11" w15:restartNumberingAfterBreak="0">
+  <w:abstractNum w:abstractNumId="12" w15:restartNumberingAfterBreak="0">
     <w:nsid w:val="1612764B"/>
     <w:multiLevelType w:val="multilevel"/>
     <w:tmpl w:val="FD7E58E6"/>
@@ -42949,7 +43768,7 @@
       </w:pPr>
     </w:lvl>
   </w:abstractNum>
-  <w:abstractNum w:abstractNumId="12" w15:restartNumberingAfterBreak="0">
+  <w:abstractNum w:abstractNumId="13" w15:restartNumberingAfterBreak="0">
     <w:nsid w:val="16EB5E5D"/>
     <w:multiLevelType w:val="multilevel"/>
     <w:tmpl w:val="C05E481C"/>
@@ -43062,7 +43881,7 @@
       </w:rPr>
     </w:lvl>
   </w:abstractNum>
-  <w:abstractNum w:abstractNumId="13" w15:restartNumberingAfterBreak="0">
+  <w:abstractNum w:abstractNumId="14" w15:restartNumberingAfterBreak="0">
     <w:nsid w:val="1A887937"/>
     <w:multiLevelType w:val="multilevel"/>
     <w:tmpl w:val="110C3660"/>
@@ -43148,7 +43967,7 @@
       </w:pPr>
     </w:lvl>
   </w:abstractNum>
-  <w:abstractNum w:abstractNumId="14" w15:restartNumberingAfterBreak="0">
+  <w:abstractNum w:abstractNumId="15" w15:restartNumberingAfterBreak="0">
     <w:nsid w:val="1CC14ED3"/>
     <w:multiLevelType w:val="multilevel"/>
     <w:tmpl w:val="6A4207F4"/>
@@ -43234,7 +44053,7 @@
       </w:pPr>
     </w:lvl>
   </w:abstractNum>
-  <w:abstractNum w:abstractNumId="15" w15:restartNumberingAfterBreak="0">
+  <w:abstractNum w:abstractNumId="16" w15:restartNumberingAfterBreak="0">
     <w:nsid w:val="1D5B6784"/>
     <w:multiLevelType w:val="multilevel"/>
     <w:tmpl w:val="2522CC90"/>
@@ -43320,7 +44139,7 @@
       </w:pPr>
     </w:lvl>
   </w:abstractNum>
-  <w:abstractNum w:abstractNumId="16" w15:restartNumberingAfterBreak="0">
+  <w:abstractNum w:abstractNumId="17" w15:restartNumberingAfterBreak="0">
     <w:nsid w:val="1DD521A2"/>
     <w:multiLevelType w:val="multilevel"/>
     <w:tmpl w:val="F6DCE766"/>
@@ -43406,7 +44225,7 @@
       </w:pPr>
     </w:lvl>
   </w:abstractNum>
-  <w:abstractNum w:abstractNumId="17" w15:restartNumberingAfterBreak="0">
+  <w:abstractNum w:abstractNumId="18" w15:restartNumberingAfterBreak="0">
     <w:nsid w:val="1F8E4B47"/>
     <w:multiLevelType w:val="multilevel"/>
     <w:tmpl w:val="4D343AE4"/>
@@ -43492,7 +44311,7 @@
       </w:pPr>
     </w:lvl>
   </w:abstractNum>
-  <w:abstractNum w:abstractNumId="18" w15:restartNumberingAfterBreak="0">
+  <w:abstractNum w:abstractNumId="19" w15:restartNumberingAfterBreak="0">
     <w:nsid w:val="1FEC6273"/>
     <w:multiLevelType w:val="multilevel"/>
     <w:tmpl w:val="38243782"/>
@@ -43578,7 +44397,7 @@
       </w:pPr>
     </w:lvl>
   </w:abstractNum>
-  <w:abstractNum w:abstractNumId="19" w15:restartNumberingAfterBreak="0">
+  <w:abstractNum w:abstractNumId="20" w15:restartNumberingAfterBreak="0">
     <w:nsid w:val="2022670F"/>
     <w:multiLevelType w:val="multilevel"/>
     <w:tmpl w:val="1234B06C"/>
@@ -43664,7 +44483,7 @@
       </w:pPr>
     </w:lvl>
   </w:abstractNum>
-  <w:abstractNum w:abstractNumId="20" w15:restartNumberingAfterBreak="0">
+  <w:abstractNum w:abstractNumId="21" w15:restartNumberingAfterBreak="0">
     <w:nsid w:val="21655008"/>
     <w:multiLevelType w:val="multilevel"/>
     <w:tmpl w:val="26EA2AB2"/>
@@ -43777,7 +44596,7 @@
       </w:rPr>
     </w:lvl>
   </w:abstractNum>
-  <w:abstractNum w:abstractNumId="21" w15:restartNumberingAfterBreak="0">
+  <w:abstractNum w:abstractNumId="22" w15:restartNumberingAfterBreak="0">
     <w:nsid w:val="224A3681"/>
     <w:multiLevelType w:val="multilevel"/>
     <w:tmpl w:val="818E8EA8"/>
@@ -43863,7 +44682,7 @@
       </w:pPr>
     </w:lvl>
   </w:abstractNum>
-  <w:abstractNum w:abstractNumId="22" w15:restartNumberingAfterBreak="0">
+  <w:abstractNum w:abstractNumId="23" w15:restartNumberingAfterBreak="0">
     <w:nsid w:val="24AB62FB"/>
     <w:multiLevelType w:val="multilevel"/>
     <w:tmpl w:val="288AA55A"/>
@@ -43949,7 +44768,7 @@
       </w:pPr>
     </w:lvl>
   </w:abstractNum>
-  <w:abstractNum w:abstractNumId="23" w15:restartNumberingAfterBreak="0">
+  <w:abstractNum w:abstractNumId="24" w15:restartNumberingAfterBreak="0">
     <w:nsid w:val="280E4900"/>
     <w:multiLevelType w:val="multilevel"/>
     <w:tmpl w:val="9892828C"/>
@@ -44035,7 +44854,7 @@
       </w:pPr>
     </w:lvl>
   </w:abstractNum>
-  <w:abstractNum w:abstractNumId="24" w15:restartNumberingAfterBreak="0">
+  <w:abstractNum w:abstractNumId="25" w15:restartNumberingAfterBreak="0">
     <w:nsid w:val="2AC048F0"/>
     <w:multiLevelType w:val="multilevel"/>
     <w:tmpl w:val="BA86216E"/>
@@ -44121,7 +44940,7 @@
       </w:pPr>
     </w:lvl>
   </w:abstractNum>
-  <w:abstractNum w:abstractNumId="25" w15:restartNumberingAfterBreak="0">
+  <w:abstractNum w:abstractNumId="26" w15:restartNumberingAfterBreak="0">
     <w:nsid w:val="2D2945CB"/>
     <w:multiLevelType w:val="multilevel"/>
     <w:tmpl w:val="8252FB10"/>
@@ -44207,7 +45026,7 @@
       </w:pPr>
     </w:lvl>
   </w:abstractNum>
-  <w:abstractNum w:abstractNumId="26" w15:restartNumberingAfterBreak="0">
+  <w:abstractNum w:abstractNumId="27" w15:restartNumberingAfterBreak="0">
     <w:nsid w:val="2FC72E25"/>
     <w:multiLevelType w:val="multilevel"/>
     <w:tmpl w:val="2120365A"/>
@@ -44320,7 +45139,7 @@
       </w:rPr>
     </w:lvl>
   </w:abstractNum>
-  <w:abstractNum w:abstractNumId="27" w15:restartNumberingAfterBreak="0">
+  <w:abstractNum w:abstractNumId="28" w15:restartNumberingAfterBreak="0">
     <w:nsid w:val="2FD71672"/>
     <w:multiLevelType w:val="multilevel"/>
     <w:tmpl w:val="83CCBDE6"/>
@@ -44406,7 +45225,7 @@
       </w:pPr>
     </w:lvl>
   </w:abstractNum>
-  <w:abstractNum w:abstractNumId="28" w15:restartNumberingAfterBreak="0">
+  <w:abstractNum w:abstractNumId="29" w15:restartNumberingAfterBreak="0">
     <w:nsid w:val="2FEC2845"/>
     <w:multiLevelType w:val="multilevel"/>
     <w:tmpl w:val="3F4CDA06"/>
@@ -44492,7 +45311,7 @@
       </w:pPr>
     </w:lvl>
   </w:abstractNum>
-  <w:abstractNum w:abstractNumId="29" w15:restartNumberingAfterBreak="0">
+  <w:abstractNum w:abstractNumId="30" w15:restartNumberingAfterBreak="0">
     <w:nsid w:val="30CC3607"/>
     <w:multiLevelType w:val="multilevel"/>
     <w:tmpl w:val="C31ED274"/>
@@ -44578,7 +45397,7 @@
       </w:pPr>
     </w:lvl>
   </w:abstractNum>
-  <w:abstractNum w:abstractNumId="30" w15:restartNumberingAfterBreak="0">
+  <w:abstractNum w:abstractNumId="31" w15:restartNumberingAfterBreak="0">
     <w:nsid w:val="33DB1F55"/>
     <w:multiLevelType w:val="multilevel"/>
     <w:tmpl w:val="6A9A2142"/>
@@ -44664,7 +45483,7 @@
       </w:pPr>
     </w:lvl>
   </w:abstractNum>
-  <w:abstractNum w:abstractNumId="31" w15:restartNumberingAfterBreak="0">
+  <w:abstractNum w:abstractNumId="32" w15:restartNumberingAfterBreak="0">
     <w:nsid w:val="34611D74"/>
     <w:multiLevelType w:val="multilevel"/>
     <w:tmpl w:val="33000DC4"/>
@@ -44750,7 +45569,7 @@
       </w:pPr>
     </w:lvl>
   </w:abstractNum>
-  <w:abstractNum w:abstractNumId="32" w15:restartNumberingAfterBreak="0">
+  <w:abstractNum w:abstractNumId="33" w15:restartNumberingAfterBreak="0">
     <w:nsid w:val="34DD32C7"/>
     <w:multiLevelType w:val="multilevel"/>
     <w:tmpl w:val="5E3694BE"/>
@@ -44836,7 +45655,7 @@
       </w:pPr>
     </w:lvl>
   </w:abstractNum>
-  <w:abstractNum w:abstractNumId="33" w15:restartNumberingAfterBreak="0">
+  <w:abstractNum w:abstractNumId="34" w15:restartNumberingAfterBreak="0">
     <w:nsid w:val="35513521"/>
     <w:multiLevelType w:val="multilevel"/>
     <w:tmpl w:val="F554586C"/>
@@ -44922,7 +45741,7 @@
       </w:pPr>
     </w:lvl>
   </w:abstractNum>
-  <w:abstractNum w:abstractNumId="34" w15:restartNumberingAfterBreak="0">
+  <w:abstractNum w:abstractNumId="35" w15:restartNumberingAfterBreak="0">
     <w:nsid w:val="36AF1937"/>
     <w:multiLevelType w:val="multilevel"/>
     <w:tmpl w:val="362CAD86"/>
@@ -45008,7 +45827,7 @@
       </w:pPr>
     </w:lvl>
   </w:abstractNum>
-  <w:abstractNum w:abstractNumId="35" w15:restartNumberingAfterBreak="0">
+  <w:abstractNum w:abstractNumId="36" w15:restartNumberingAfterBreak="0">
     <w:nsid w:val="373810C0"/>
     <w:multiLevelType w:val="multilevel"/>
     <w:tmpl w:val="6F3A5B8C"/>
@@ -45094,7 +45913,7 @@
       </w:pPr>
     </w:lvl>
   </w:abstractNum>
-  <w:abstractNum w:abstractNumId="36" w15:restartNumberingAfterBreak="0">
+  <w:abstractNum w:abstractNumId="37" w15:restartNumberingAfterBreak="0">
     <w:nsid w:val="37D774FF"/>
     <w:multiLevelType w:val="multilevel"/>
     <w:tmpl w:val="7B7CB77C"/>
@@ -45180,7 +45999,7 @@
       </w:pPr>
     </w:lvl>
   </w:abstractNum>
-  <w:abstractNum w:abstractNumId="37" w15:restartNumberingAfterBreak="0">
+  <w:abstractNum w:abstractNumId="38" w15:restartNumberingAfterBreak="0">
     <w:nsid w:val="38A96EFA"/>
     <w:multiLevelType w:val="multilevel"/>
     <w:tmpl w:val="858E1482"/>
@@ -45266,7 +46085,7 @@
       </w:pPr>
     </w:lvl>
   </w:abstractNum>
-  <w:abstractNum w:abstractNumId="38" w15:restartNumberingAfterBreak="0">
+  <w:abstractNum w:abstractNumId="39" w15:restartNumberingAfterBreak="0">
     <w:nsid w:val="391C2CA9"/>
     <w:multiLevelType w:val="multilevel"/>
     <w:tmpl w:val="F73438DE"/>
@@ -45379,7 +46198,7 @@
       </w:rPr>
     </w:lvl>
   </w:abstractNum>
-  <w:abstractNum w:abstractNumId="39" w15:restartNumberingAfterBreak="0">
+  <w:abstractNum w:abstractNumId="40" w15:restartNumberingAfterBreak="0">
     <w:nsid w:val="3AD81FBF"/>
     <w:multiLevelType w:val="multilevel"/>
     <w:tmpl w:val="3E8E47B4"/>
@@ -45492,7 +46311,7 @@
       </w:rPr>
     </w:lvl>
   </w:abstractNum>
-  <w:abstractNum w:abstractNumId="40" w15:restartNumberingAfterBreak="0">
+  <w:abstractNum w:abstractNumId="41" w15:restartNumberingAfterBreak="0">
     <w:nsid w:val="3D924D22"/>
     <w:multiLevelType w:val="multilevel"/>
     <w:tmpl w:val="8E249982"/>
@@ -45578,7 +46397,7 @@
       </w:pPr>
     </w:lvl>
   </w:abstractNum>
-  <w:abstractNum w:abstractNumId="41" w15:restartNumberingAfterBreak="0">
+  <w:abstractNum w:abstractNumId="42" w15:restartNumberingAfterBreak="0">
     <w:nsid w:val="3E25565C"/>
     <w:multiLevelType w:val="multilevel"/>
     <w:tmpl w:val="9FFAEA72"/>
@@ -45664,7 +46483,7 @@
       </w:pPr>
     </w:lvl>
   </w:abstractNum>
-  <w:abstractNum w:abstractNumId="42" w15:restartNumberingAfterBreak="0">
+  <w:abstractNum w:abstractNumId="43" w15:restartNumberingAfterBreak="0">
     <w:nsid w:val="3F6F5673"/>
     <w:multiLevelType w:val="multilevel"/>
     <w:tmpl w:val="95A0894A"/>
@@ -45777,7 +46596,7 @@
       </w:rPr>
     </w:lvl>
   </w:abstractNum>
-  <w:abstractNum w:abstractNumId="43" w15:restartNumberingAfterBreak="0">
+  <w:abstractNum w:abstractNumId="44" w15:restartNumberingAfterBreak="0">
     <w:nsid w:val="417A15C1"/>
     <w:multiLevelType w:val="multilevel"/>
     <w:tmpl w:val="7CC0428C"/>
@@ -45863,7 +46682,7 @@
       </w:pPr>
     </w:lvl>
   </w:abstractNum>
-  <w:abstractNum w:abstractNumId="44" w15:restartNumberingAfterBreak="0">
+  <w:abstractNum w:abstractNumId="45" w15:restartNumberingAfterBreak="0">
     <w:nsid w:val="41E65E14"/>
     <w:multiLevelType w:val="multilevel"/>
     <w:tmpl w:val="C22832C6"/>
@@ -45949,7 +46768,7 @@
       </w:pPr>
     </w:lvl>
   </w:abstractNum>
-  <w:abstractNum w:abstractNumId="45" w15:restartNumberingAfterBreak="0">
+  <w:abstractNum w:abstractNumId="46" w15:restartNumberingAfterBreak="0">
     <w:nsid w:val="42B31598"/>
     <w:multiLevelType w:val="multilevel"/>
     <w:tmpl w:val="1C541B28"/>
@@ -46035,7 +46854,7 @@
       </w:pPr>
     </w:lvl>
   </w:abstractNum>
-  <w:abstractNum w:abstractNumId="46" w15:restartNumberingAfterBreak="0">
+  <w:abstractNum w:abstractNumId="47" w15:restartNumberingAfterBreak="0">
     <w:nsid w:val="42EB7E7B"/>
     <w:multiLevelType w:val="multilevel"/>
     <w:tmpl w:val="30F216EA"/>
@@ -46121,7 +46940,7 @@
       </w:pPr>
     </w:lvl>
   </w:abstractNum>
-  <w:abstractNum w:abstractNumId="47" w15:restartNumberingAfterBreak="0">
+  <w:abstractNum w:abstractNumId="48" w15:restartNumberingAfterBreak="0">
     <w:nsid w:val="42F0406F"/>
     <w:multiLevelType w:val="multilevel"/>
     <w:tmpl w:val="3EE6602E"/>
@@ -46207,7 +47026,7 @@
       </w:pPr>
     </w:lvl>
   </w:abstractNum>
-  <w:abstractNum w:abstractNumId="48" w15:restartNumberingAfterBreak="0">
+  <w:abstractNum w:abstractNumId="49" w15:restartNumberingAfterBreak="0">
     <w:nsid w:val="44F94F7F"/>
     <w:multiLevelType w:val="multilevel"/>
     <w:tmpl w:val="01940B2E"/>
@@ -46293,7 +47112,7 @@
       </w:pPr>
     </w:lvl>
   </w:abstractNum>
-  <w:abstractNum w:abstractNumId="49" w15:restartNumberingAfterBreak="0">
+  <w:abstractNum w:abstractNumId="50" w15:restartNumberingAfterBreak="0">
     <w:nsid w:val="45353ED2"/>
     <w:multiLevelType w:val="multilevel"/>
     <w:tmpl w:val="8EA6F96E"/>
@@ -46379,7 +47198,7 @@
       </w:pPr>
     </w:lvl>
   </w:abstractNum>
-  <w:abstractNum w:abstractNumId="50" w15:restartNumberingAfterBreak="0">
+  <w:abstractNum w:abstractNumId="51" w15:restartNumberingAfterBreak="0">
     <w:nsid w:val="45963F01"/>
     <w:multiLevelType w:val="multilevel"/>
     <w:tmpl w:val="B162A22C"/>
@@ -46465,7 +47284,7 @@
       </w:pPr>
     </w:lvl>
   </w:abstractNum>
-  <w:abstractNum w:abstractNumId="51" w15:restartNumberingAfterBreak="0">
+  <w:abstractNum w:abstractNumId="52" w15:restartNumberingAfterBreak="0">
     <w:nsid w:val="46AF740B"/>
     <w:multiLevelType w:val="multilevel"/>
     <w:tmpl w:val="43DEF2DE"/>
@@ -46551,7 +47370,7 @@
       </w:pPr>
     </w:lvl>
   </w:abstractNum>
-  <w:abstractNum w:abstractNumId="52" w15:restartNumberingAfterBreak="0">
+  <w:abstractNum w:abstractNumId="53" w15:restartNumberingAfterBreak="0">
     <w:nsid w:val="475C57F0"/>
     <w:multiLevelType w:val="multilevel"/>
     <w:tmpl w:val="D63E9DFE"/>
@@ -46637,7 +47456,7 @@
       </w:pPr>
     </w:lvl>
   </w:abstractNum>
-  <w:abstractNum w:abstractNumId="53" w15:restartNumberingAfterBreak="0">
+  <w:abstractNum w:abstractNumId="54" w15:restartNumberingAfterBreak="0">
     <w:nsid w:val="48273C9B"/>
     <w:multiLevelType w:val="multilevel"/>
     <w:tmpl w:val="8110C5E2"/>
@@ -46723,7 +47542,7 @@
       </w:pPr>
     </w:lvl>
   </w:abstractNum>
-  <w:abstractNum w:abstractNumId="54" w15:restartNumberingAfterBreak="0">
+  <w:abstractNum w:abstractNumId="55" w15:restartNumberingAfterBreak="0">
     <w:nsid w:val="483D09A0"/>
     <w:multiLevelType w:val="multilevel"/>
     <w:tmpl w:val="ED14D03C"/>
@@ -46836,7 +47655,7 @@
       </w:rPr>
     </w:lvl>
   </w:abstractNum>
-  <w:abstractNum w:abstractNumId="55" w15:restartNumberingAfterBreak="0">
+  <w:abstractNum w:abstractNumId="56" w15:restartNumberingAfterBreak="0">
     <w:nsid w:val="493D5C54"/>
     <w:multiLevelType w:val="multilevel"/>
     <w:tmpl w:val="977E486A"/>
@@ -46922,7 +47741,7 @@
       </w:pPr>
     </w:lvl>
   </w:abstractNum>
-  <w:abstractNum w:abstractNumId="56" w15:restartNumberingAfterBreak="0">
+  <w:abstractNum w:abstractNumId="57" w15:restartNumberingAfterBreak="0">
     <w:nsid w:val="4BDF67F7"/>
     <w:multiLevelType w:val="multilevel"/>
     <w:tmpl w:val="6A34EE0E"/>
@@ -47008,7 +47827,7 @@
       </w:pPr>
     </w:lvl>
   </w:abstractNum>
-  <w:abstractNum w:abstractNumId="57" w15:restartNumberingAfterBreak="0">
+  <w:abstractNum w:abstractNumId="58" w15:restartNumberingAfterBreak="0">
     <w:nsid w:val="4C58180C"/>
     <w:multiLevelType w:val="multilevel"/>
     <w:tmpl w:val="9036F8FA"/>
@@ -47094,7 +47913,7 @@
       </w:pPr>
     </w:lvl>
   </w:abstractNum>
-  <w:abstractNum w:abstractNumId="58" w15:restartNumberingAfterBreak="0">
+  <w:abstractNum w:abstractNumId="59" w15:restartNumberingAfterBreak="0">
     <w:nsid w:val="4E7B1B5F"/>
     <w:multiLevelType w:val="multilevel"/>
     <w:tmpl w:val="9E2A5BEA"/>
@@ -47180,7 +47999,7 @@
       </w:pPr>
     </w:lvl>
   </w:abstractNum>
-  <w:abstractNum w:abstractNumId="59" w15:restartNumberingAfterBreak="0">
+  <w:abstractNum w:abstractNumId="60" w15:restartNumberingAfterBreak="0">
     <w:nsid w:val="4ED0400D"/>
     <w:multiLevelType w:val="multilevel"/>
     <w:tmpl w:val="ED268ACE"/>
@@ -47266,7 +48085,7 @@
       </w:pPr>
     </w:lvl>
   </w:abstractNum>
-  <w:abstractNum w:abstractNumId="60" w15:restartNumberingAfterBreak="0">
+  <w:abstractNum w:abstractNumId="61" w15:restartNumberingAfterBreak="0">
     <w:nsid w:val="4EF272CC"/>
     <w:multiLevelType w:val="multilevel"/>
     <w:tmpl w:val="A258811E"/>
@@ -47352,7 +48171,7 @@
       </w:pPr>
     </w:lvl>
   </w:abstractNum>
-  <w:abstractNum w:abstractNumId="61" w15:restartNumberingAfterBreak="0">
+  <w:abstractNum w:abstractNumId="62" w15:restartNumberingAfterBreak="0">
     <w:nsid w:val="4F1D62C4"/>
     <w:multiLevelType w:val="multilevel"/>
     <w:tmpl w:val="AD5E9D52"/>
@@ -47438,7 +48257,7 @@
       </w:pPr>
     </w:lvl>
   </w:abstractNum>
-  <w:abstractNum w:abstractNumId="62" w15:restartNumberingAfterBreak="0">
+  <w:abstractNum w:abstractNumId="63" w15:restartNumberingAfterBreak="0">
     <w:nsid w:val="4F250CEC"/>
     <w:multiLevelType w:val="multilevel"/>
     <w:tmpl w:val="E2B49FA8"/>
@@ -47524,7 +48343,7 @@
       </w:pPr>
     </w:lvl>
   </w:abstractNum>
-  <w:abstractNum w:abstractNumId="63" w15:restartNumberingAfterBreak="0">
+  <w:abstractNum w:abstractNumId="64" w15:restartNumberingAfterBreak="0">
     <w:nsid w:val="4FD01508"/>
     <w:multiLevelType w:val="multilevel"/>
     <w:tmpl w:val="0780F2C2"/>
@@ -47610,7 +48429,7 @@
       </w:pPr>
     </w:lvl>
   </w:abstractNum>
-  <w:abstractNum w:abstractNumId="64" w15:restartNumberingAfterBreak="0">
+  <w:abstractNum w:abstractNumId="65" w15:restartNumberingAfterBreak="0">
     <w:nsid w:val="507321AD"/>
     <w:multiLevelType w:val="multilevel"/>
     <w:tmpl w:val="5228410A"/>
@@ -47696,7 +48515,7 @@
       </w:pPr>
     </w:lvl>
   </w:abstractNum>
-  <w:abstractNum w:abstractNumId="65" w15:restartNumberingAfterBreak="0">
+  <w:abstractNum w:abstractNumId="66" w15:restartNumberingAfterBreak="0">
     <w:nsid w:val="5220647A"/>
     <w:multiLevelType w:val="multilevel"/>
     <w:tmpl w:val="B9707792"/>
@@ -47782,7 +48601,7 @@
       </w:pPr>
     </w:lvl>
   </w:abstractNum>
-  <w:abstractNum w:abstractNumId="66" w15:restartNumberingAfterBreak="0">
+  <w:abstractNum w:abstractNumId="67" w15:restartNumberingAfterBreak="0">
     <w:nsid w:val="528F7F6C"/>
     <w:multiLevelType w:val="multilevel"/>
     <w:tmpl w:val="292E0F36"/>
@@ -47868,7 +48687,7 @@
       </w:pPr>
     </w:lvl>
   </w:abstractNum>
-  <w:abstractNum w:abstractNumId="67" w15:restartNumberingAfterBreak="0">
+  <w:abstractNum w:abstractNumId="68" w15:restartNumberingAfterBreak="0">
     <w:nsid w:val="53907B97"/>
     <w:multiLevelType w:val="multilevel"/>
     <w:tmpl w:val="27621D8E"/>
@@ -47954,7 +48773,7 @@
       </w:pPr>
     </w:lvl>
   </w:abstractNum>
-  <w:abstractNum w:abstractNumId="68" w15:restartNumberingAfterBreak="0">
+  <w:abstractNum w:abstractNumId="69" w15:restartNumberingAfterBreak="0">
     <w:nsid w:val="53CE5D75"/>
     <w:multiLevelType w:val="multilevel"/>
     <w:tmpl w:val="4ADC717E"/>
@@ -48040,7 +48859,7 @@
       </w:pPr>
     </w:lvl>
   </w:abstractNum>
-  <w:abstractNum w:abstractNumId="69" w15:restartNumberingAfterBreak="0">
+  <w:abstractNum w:abstractNumId="70" w15:restartNumberingAfterBreak="0">
     <w:nsid w:val="562D4014"/>
     <w:multiLevelType w:val="multilevel"/>
     <w:tmpl w:val="E8B64E62"/>
@@ -48126,7 +48945,7 @@
       </w:pPr>
     </w:lvl>
   </w:abstractNum>
-  <w:abstractNum w:abstractNumId="70" w15:restartNumberingAfterBreak="0">
+  <w:abstractNum w:abstractNumId="71" w15:restartNumberingAfterBreak="0">
     <w:nsid w:val="574F324A"/>
     <w:multiLevelType w:val="multilevel"/>
     <w:tmpl w:val="13563920"/>
@@ -48212,7 +49031,7 @@
       </w:pPr>
     </w:lvl>
   </w:abstractNum>
-  <w:abstractNum w:abstractNumId="71" w15:restartNumberingAfterBreak="0">
+  <w:abstractNum w:abstractNumId="72" w15:restartNumberingAfterBreak="0">
     <w:nsid w:val="58A91EA4"/>
     <w:multiLevelType w:val="multilevel"/>
     <w:tmpl w:val="59F6B328"/>
@@ -48298,7 +49117,7 @@
       </w:pPr>
     </w:lvl>
   </w:abstractNum>
-  <w:abstractNum w:abstractNumId="72" w15:restartNumberingAfterBreak="0">
+  <w:abstractNum w:abstractNumId="73" w15:restartNumberingAfterBreak="0">
     <w:nsid w:val="59D91ECC"/>
     <w:multiLevelType w:val="multilevel"/>
     <w:tmpl w:val="6CDA4B0E"/>
@@ -48384,7 +49203,7 @@
       </w:pPr>
     </w:lvl>
   </w:abstractNum>
-  <w:abstractNum w:abstractNumId="73" w15:restartNumberingAfterBreak="0">
+  <w:abstractNum w:abstractNumId="74" w15:restartNumberingAfterBreak="0">
     <w:nsid w:val="5CBA2700"/>
     <w:multiLevelType w:val="multilevel"/>
     <w:tmpl w:val="AB1C06BC"/>
@@ -48497,7 +49316,7 @@
       </w:rPr>
     </w:lvl>
   </w:abstractNum>
-  <w:abstractNum w:abstractNumId="74" w15:restartNumberingAfterBreak="0">
+  <w:abstractNum w:abstractNumId="75" w15:restartNumberingAfterBreak="0">
     <w:nsid w:val="5DC4772A"/>
     <w:multiLevelType w:val="multilevel"/>
     <w:tmpl w:val="B0D8C830"/>
@@ -48583,7 +49402,7 @@
       </w:pPr>
     </w:lvl>
   </w:abstractNum>
-  <w:abstractNum w:abstractNumId="75" w15:restartNumberingAfterBreak="0">
+  <w:abstractNum w:abstractNumId="76" w15:restartNumberingAfterBreak="0">
     <w:nsid w:val="5E082D79"/>
     <w:multiLevelType w:val="multilevel"/>
     <w:tmpl w:val="7FEE7080"/>
@@ -48669,7 +49488,7 @@
       </w:pPr>
     </w:lvl>
   </w:abstractNum>
-  <w:abstractNum w:abstractNumId="76" w15:restartNumberingAfterBreak="0">
+  <w:abstractNum w:abstractNumId="77" w15:restartNumberingAfterBreak="0">
     <w:nsid w:val="5F771EC4"/>
     <w:multiLevelType w:val="multilevel"/>
     <w:tmpl w:val="D9BA568A"/>
@@ -48755,7 +49574,7 @@
       </w:pPr>
     </w:lvl>
   </w:abstractNum>
-  <w:abstractNum w:abstractNumId="77" w15:restartNumberingAfterBreak="0">
+  <w:abstractNum w:abstractNumId="78" w15:restartNumberingAfterBreak="0">
     <w:nsid w:val="649568F2"/>
     <w:multiLevelType w:val="multilevel"/>
     <w:tmpl w:val="B456D484"/>
@@ -48841,7 +49660,7 @@
       </w:pPr>
     </w:lvl>
   </w:abstractNum>
-  <w:abstractNum w:abstractNumId="78" w15:restartNumberingAfterBreak="0">
+  <w:abstractNum w:abstractNumId="79" w15:restartNumberingAfterBreak="0">
     <w:nsid w:val="660E64F1"/>
     <w:multiLevelType w:val="multilevel"/>
     <w:tmpl w:val="6A64FADC"/>
@@ -48927,7 +49746,7 @@
       </w:pPr>
     </w:lvl>
   </w:abstractNum>
-  <w:abstractNum w:abstractNumId="79" w15:restartNumberingAfterBreak="0">
+  <w:abstractNum w:abstractNumId="80" w15:restartNumberingAfterBreak="0">
     <w:nsid w:val="6B8D4080"/>
     <w:multiLevelType w:val="multilevel"/>
     <w:tmpl w:val="68888C18"/>
@@ -49013,7 +49832,7 @@
       </w:pPr>
     </w:lvl>
   </w:abstractNum>
-  <w:abstractNum w:abstractNumId="80" w15:restartNumberingAfterBreak="0">
+  <w:abstractNum w:abstractNumId="81" w15:restartNumberingAfterBreak="0">
     <w:nsid w:val="6D9C4D54"/>
     <w:multiLevelType w:val="multilevel"/>
     <w:tmpl w:val="95CE66A4"/>
@@ -49126,7 +49945,7 @@
       </w:rPr>
     </w:lvl>
   </w:abstractNum>
-  <w:abstractNum w:abstractNumId="81" w15:restartNumberingAfterBreak="0">
+  <w:abstractNum w:abstractNumId="82" w15:restartNumberingAfterBreak="0">
     <w:nsid w:val="700A7DD1"/>
     <w:multiLevelType w:val="multilevel"/>
     <w:tmpl w:val="18D886D6"/>
@@ -49212,7 +50031,7 @@
       </w:pPr>
     </w:lvl>
   </w:abstractNum>
-  <w:abstractNum w:abstractNumId="82" w15:restartNumberingAfterBreak="0">
+  <w:abstractNum w:abstractNumId="83" w15:restartNumberingAfterBreak="0">
     <w:nsid w:val="71855A01"/>
     <w:multiLevelType w:val="multilevel"/>
     <w:tmpl w:val="334E9664"/>
@@ -49298,7 +50117,7 @@
       </w:pPr>
     </w:lvl>
   </w:abstractNum>
-  <w:abstractNum w:abstractNumId="83" w15:restartNumberingAfterBreak="0">
+  <w:abstractNum w:abstractNumId="84" w15:restartNumberingAfterBreak="0">
     <w:nsid w:val="720B577A"/>
     <w:multiLevelType w:val="multilevel"/>
     <w:tmpl w:val="3CA288A8"/>
@@ -49384,7 +50203,7 @@
       </w:pPr>
     </w:lvl>
   </w:abstractNum>
-  <w:abstractNum w:abstractNumId="84" w15:restartNumberingAfterBreak="0">
+  <w:abstractNum w:abstractNumId="85" w15:restartNumberingAfterBreak="0">
     <w:nsid w:val="74B221DC"/>
     <w:multiLevelType w:val="multilevel"/>
     <w:tmpl w:val="7E6685BE"/>
@@ -49470,7 +50289,7 @@
       </w:pPr>
     </w:lvl>
   </w:abstractNum>
-  <w:abstractNum w:abstractNumId="85" w15:restartNumberingAfterBreak="0">
+  <w:abstractNum w:abstractNumId="86" w15:restartNumberingAfterBreak="0">
     <w:nsid w:val="74DB40A9"/>
     <w:multiLevelType w:val="multilevel"/>
     <w:tmpl w:val="891ED234"/>
@@ -49556,7 +50375,7 @@
       </w:pPr>
     </w:lvl>
   </w:abstractNum>
-  <w:abstractNum w:abstractNumId="86" w15:restartNumberingAfterBreak="0">
+  <w:abstractNum w:abstractNumId="87" w15:restartNumberingAfterBreak="0">
     <w:nsid w:val="785D690F"/>
     <w:multiLevelType w:val="multilevel"/>
     <w:tmpl w:val="72E08128"/>
@@ -49642,7 +50461,7 @@
       </w:pPr>
     </w:lvl>
   </w:abstractNum>
-  <w:abstractNum w:abstractNumId="87" w15:restartNumberingAfterBreak="0">
+  <w:abstractNum w:abstractNumId="88" w15:restartNumberingAfterBreak="0">
     <w:nsid w:val="79952845"/>
     <w:multiLevelType w:val="multilevel"/>
     <w:tmpl w:val="0DF24CC4"/>
@@ -49728,7 +50547,7 @@
       </w:pPr>
     </w:lvl>
   </w:abstractNum>
-  <w:abstractNum w:abstractNumId="88" w15:restartNumberingAfterBreak="0">
+  <w:abstractNum w:abstractNumId="89" w15:restartNumberingAfterBreak="0">
     <w:nsid w:val="7CEF41E2"/>
     <w:multiLevelType w:val="multilevel"/>
     <w:tmpl w:val="8E7806D4"/>
@@ -49814,7 +50633,7 @@
       </w:pPr>
     </w:lvl>
   </w:abstractNum>
-  <w:abstractNum w:abstractNumId="89" w15:restartNumberingAfterBreak="0">
+  <w:abstractNum w:abstractNumId="90" w15:restartNumberingAfterBreak="0">
     <w:nsid w:val="7D21278F"/>
     <w:multiLevelType w:val="multilevel"/>
     <w:tmpl w:val="CB529052"/>
@@ -49900,7 +50719,7 @@
       </w:pPr>
     </w:lvl>
   </w:abstractNum>
-  <w:abstractNum w:abstractNumId="90" w15:restartNumberingAfterBreak="0">
+  <w:abstractNum w:abstractNumId="91" w15:restartNumberingAfterBreak="0">
     <w:nsid w:val="7F1D4828"/>
     <w:multiLevelType w:val="multilevel"/>
     <w:tmpl w:val="E2C8AEE8"/>
@@ -50014,284 +50833,287 @@
     </w:lvl>
   </w:abstractNum>
   <w:num w:numId="1">
+    <w:abstractNumId w:val="83"/>
+  </w:num>
+  <w:num w:numId="2">
+    <w:abstractNumId w:val="84"/>
+  </w:num>
+  <w:num w:numId="3">
+    <w:abstractNumId w:val="7"/>
+  </w:num>
+  <w:num w:numId="4">
+    <w:abstractNumId w:val="77"/>
+  </w:num>
+  <w:num w:numId="5">
+    <w:abstractNumId w:val="47"/>
+  </w:num>
+  <w:num w:numId="6">
+    <w:abstractNumId w:val="48"/>
+  </w:num>
+  <w:num w:numId="7">
+    <w:abstractNumId w:val="11"/>
+  </w:num>
+  <w:num w:numId="8">
+    <w:abstractNumId w:val="87"/>
+  </w:num>
+  <w:num w:numId="9">
+    <w:abstractNumId w:val="20"/>
+  </w:num>
+  <w:num w:numId="10">
+    <w:abstractNumId w:val="61"/>
+  </w:num>
+  <w:num w:numId="11">
+    <w:abstractNumId w:val="86"/>
+  </w:num>
+  <w:num w:numId="12">
+    <w:abstractNumId w:val="70"/>
+  </w:num>
+  <w:num w:numId="13">
+    <w:abstractNumId w:val="49"/>
+  </w:num>
+  <w:num w:numId="14">
+    <w:abstractNumId w:val="18"/>
+  </w:num>
+  <w:num w:numId="15">
+    <w:abstractNumId w:val="68"/>
+  </w:num>
+  <w:num w:numId="16">
+    <w:abstractNumId w:val="10"/>
+  </w:num>
+  <w:num w:numId="17">
+    <w:abstractNumId w:val="17"/>
+  </w:num>
+  <w:num w:numId="18">
+    <w:abstractNumId w:val="78"/>
+  </w:num>
+  <w:num w:numId="19">
+    <w:abstractNumId w:val="44"/>
+  </w:num>
+  <w:num w:numId="20">
+    <w:abstractNumId w:val="45"/>
+  </w:num>
+  <w:num w:numId="21">
+    <w:abstractNumId w:val="29"/>
+  </w:num>
+  <w:num w:numId="22">
+    <w:abstractNumId w:val="59"/>
+  </w:num>
+  <w:num w:numId="23">
+    <w:abstractNumId w:val="39"/>
+  </w:num>
+  <w:num w:numId="24">
+    <w:abstractNumId w:val="5"/>
+  </w:num>
+  <w:num w:numId="25">
+    <w:abstractNumId w:val="85"/>
+  </w:num>
+  <w:num w:numId="26">
+    <w:abstractNumId w:val="33"/>
+  </w:num>
+  <w:num w:numId="27">
+    <w:abstractNumId w:val="66"/>
+  </w:num>
+  <w:num w:numId="28">
+    <w:abstractNumId w:val="74"/>
+  </w:num>
+  <w:num w:numId="29">
+    <w:abstractNumId w:val="67"/>
+  </w:num>
+  <w:num w:numId="30">
+    <w:abstractNumId w:val="91"/>
+  </w:num>
+  <w:num w:numId="31">
+    <w:abstractNumId w:val="46"/>
+  </w:num>
+  <w:num w:numId="32">
+    <w:abstractNumId w:val="19"/>
+  </w:num>
+  <w:num w:numId="33">
+    <w:abstractNumId w:val="80"/>
+  </w:num>
+  <w:num w:numId="34">
+    <w:abstractNumId w:val="3"/>
+  </w:num>
+  <w:num w:numId="35">
+    <w:abstractNumId w:val="55"/>
+  </w:num>
+  <w:num w:numId="36">
+    <w:abstractNumId w:val="23"/>
+  </w:num>
+  <w:num w:numId="37">
+    <w:abstractNumId w:val="90"/>
+  </w:num>
+  <w:num w:numId="38">
+    <w:abstractNumId w:val="12"/>
+  </w:num>
+  <w:num w:numId="39">
+    <w:abstractNumId w:val="89"/>
+  </w:num>
+  <w:num w:numId="40">
+    <w:abstractNumId w:val="13"/>
+  </w:num>
+  <w:num w:numId="41">
+    <w:abstractNumId w:val="81"/>
+  </w:num>
+  <w:num w:numId="42">
+    <w:abstractNumId w:val="2"/>
+  </w:num>
+  <w:num w:numId="43">
+    <w:abstractNumId w:val="54"/>
+  </w:num>
+  <w:num w:numId="44">
+    <w:abstractNumId w:val="4"/>
+  </w:num>
+  <w:num w:numId="45">
     <w:abstractNumId w:val="82"/>
   </w:num>
-  <w:num w:numId="2">
-    <w:abstractNumId w:val="83"/>
+  <w:num w:numId="46">
+    <w:abstractNumId w:val="28"/>
   </w:num>
-  <w:num w:numId="3">
-    <w:abstractNumId w:val="6"/>
+  <w:num w:numId="47">
+    <w:abstractNumId w:val="79"/>
   </w:num>
-  <w:num w:numId="4">
-    <w:abstractNumId w:val="76"/>
+  <w:num w:numId="48">
+    <w:abstractNumId w:val="53"/>
   </w:num>
-  <w:num w:numId="5">
-    <w:abstractNumId w:val="46"/>
+  <w:num w:numId="49">
+    <w:abstractNumId w:val="56"/>
   </w:num>
-  <w:num w:numId="6">
-    <w:abstractNumId w:val="47"/>
+  <w:num w:numId="50">
+    <w:abstractNumId w:val="51"/>
   </w:num>
-  <w:num w:numId="7">
-    <w:abstractNumId w:val="10"/>
-  </w:num>
-  <w:num w:numId="8">
-    <w:abstractNumId w:val="86"/>
-  </w:num>
-  <w:num w:numId="9">
-    <w:abstractNumId w:val="19"/>
-  </w:num>
-  <w:num w:numId="10">
-    <w:abstractNumId w:val="60"/>
-  </w:num>
-  <w:num w:numId="11">
-    <w:abstractNumId w:val="85"/>
-  </w:num>
-  <w:num w:numId="12">
-    <w:abstractNumId w:val="69"/>
-  </w:num>
-  <w:num w:numId="13">
-    <w:abstractNumId w:val="48"/>
-  </w:num>
-  <w:num w:numId="14">
-    <w:abstractNumId w:val="17"/>
-  </w:num>
-  <w:num w:numId="15">
-    <w:abstractNumId w:val="67"/>
-  </w:num>
-  <w:num w:numId="16">
+  <w:num w:numId="51">
     <w:abstractNumId w:val="9"/>
   </w:num>
-  <w:num w:numId="17">
-    <w:abstractNumId w:val="16"/>
+  <w:num w:numId="52">
+    <w:abstractNumId w:val="50"/>
   </w:num>
-  <w:num w:numId="18">
-    <w:abstractNumId w:val="77"/>
+  <w:num w:numId="53">
+    <w:abstractNumId w:val="65"/>
   </w:num>
-  <w:num w:numId="19">
+  <w:num w:numId="54">
     <w:abstractNumId w:val="43"/>
   </w:num>
-  <w:num w:numId="20">
-    <w:abstractNumId w:val="44"/>
+  <w:num w:numId="55">
+    <w:abstractNumId w:val="37"/>
   </w:num>
-  <w:num w:numId="21">
-    <w:abstractNumId w:val="28"/>
+  <w:num w:numId="56">
+    <w:abstractNumId w:val="63"/>
   </w:num>
-  <w:num w:numId="22">
-    <w:abstractNumId w:val="58"/>
+  <w:num w:numId="57">
+    <w:abstractNumId w:val="52"/>
   </w:num>
-  <w:num w:numId="23">
-    <w:abstractNumId w:val="38"/>
-  </w:num>
-  <w:num w:numId="24">
-    <w:abstractNumId w:val="4"/>
-  </w:num>
-  <w:num w:numId="25">
-    <w:abstractNumId w:val="84"/>
-  </w:num>
-  <w:num w:numId="26">
-    <w:abstractNumId w:val="32"/>
-  </w:num>
-  <w:num w:numId="27">
-    <w:abstractNumId w:val="65"/>
-  </w:num>
-  <w:num w:numId="28">
+  <w:num w:numId="58">
     <w:abstractNumId w:val="73"/>
   </w:num>
-  <w:num w:numId="29">
-    <w:abstractNumId w:val="66"/>
-  </w:num>
-  <w:num w:numId="30">
-    <w:abstractNumId w:val="90"/>
-  </w:num>
-  <w:num w:numId="31">
-    <w:abstractNumId w:val="45"/>
-  </w:num>
-  <w:num w:numId="32">
-    <w:abstractNumId w:val="18"/>
-  </w:num>
-  <w:num w:numId="33">
-    <w:abstractNumId w:val="79"/>
-  </w:num>
-  <w:num w:numId="34">
-    <w:abstractNumId w:val="2"/>
-  </w:num>
-  <w:num w:numId="35">
-    <w:abstractNumId w:val="54"/>
-  </w:num>
-  <w:num w:numId="36">
-    <w:abstractNumId w:val="22"/>
-  </w:num>
-  <w:num w:numId="37">
-    <w:abstractNumId w:val="89"/>
-  </w:num>
-  <w:num w:numId="38">
-    <w:abstractNumId w:val="11"/>
-  </w:num>
-  <w:num w:numId="39">
-    <w:abstractNumId w:val="88"/>
-  </w:num>
-  <w:num w:numId="40">
-    <w:abstractNumId w:val="12"/>
-  </w:num>
-  <w:num w:numId="41">
-    <w:abstractNumId w:val="80"/>
-  </w:num>
-  <w:num w:numId="42">
-    <w:abstractNumId w:val="1"/>
-  </w:num>
-  <w:num w:numId="43">
-    <w:abstractNumId w:val="53"/>
-  </w:num>
-  <w:num w:numId="44">
-    <w:abstractNumId w:val="3"/>
-  </w:num>
-  <w:num w:numId="45">
-    <w:abstractNumId w:val="81"/>
-  </w:num>
-  <w:num w:numId="46">
-    <w:abstractNumId w:val="27"/>
-  </w:num>
-  <w:num w:numId="47">
-    <w:abstractNumId w:val="78"/>
-  </w:num>
-  <w:num w:numId="48">
-    <w:abstractNumId w:val="52"/>
-  </w:num>
-  <w:num w:numId="49">
-    <w:abstractNumId w:val="55"/>
-  </w:num>
-  <w:num w:numId="50">
-    <w:abstractNumId w:val="50"/>
-  </w:num>
-  <w:num w:numId="51">
-    <w:abstractNumId w:val="8"/>
-  </w:num>
-  <w:num w:numId="52">
-    <w:abstractNumId w:val="49"/>
-  </w:num>
-  <w:num w:numId="53">
-    <w:abstractNumId w:val="64"/>
-  </w:num>
-  <w:num w:numId="54">
-    <w:abstractNumId w:val="42"/>
-  </w:num>
-  <w:num w:numId="55">
-    <w:abstractNumId w:val="36"/>
-  </w:num>
-  <w:num w:numId="56">
-    <w:abstractNumId w:val="62"/>
-  </w:num>
-  <w:num w:numId="57">
-    <w:abstractNumId w:val="51"/>
-  </w:num>
-  <w:num w:numId="58">
-    <w:abstractNumId w:val="72"/>
-  </w:num>
   <w:num w:numId="59">
-    <w:abstractNumId w:val="70"/>
+    <w:abstractNumId w:val="71"/>
   </w:num>
   <w:num w:numId="60">
     <w:abstractNumId w:val="0"/>
   </w:num>
   <w:num w:numId="61">
-    <w:abstractNumId w:val="13"/>
+    <w:abstractNumId w:val="14"/>
   </w:num>
   <w:num w:numId="62">
+    <w:abstractNumId w:val="27"/>
+  </w:num>
+  <w:num w:numId="63">
+    <w:abstractNumId w:val="30"/>
+  </w:num>
+  <w:num w:numId="64">
+    <w:abstractNumId w:val="25"/>
+  </w:num>
+  <w:num w:numId="65">
+    <w:abstractNumId w:val="76"/>
+  </w:num>
+  <w:num w:numId="66">
+    <w:abstractNumId w:val="34"/>
+  </w:num>
+  <w:num w:numId="67">
+    <w:abstractNumId w:val="72"/>
+  </w:num>
+  <w:num w:numId="68">
+    <w:abstractNumId w:val="41"/>
+  </w:num>
+  <w:num w:numId="69">
+    <w:abstractNumId w:val="62"/>
+  </w:num>
+  <w:num w:numId="70">
+    <w:abstractNumId w:val="88"/>
+  </w:num>
+  <w:num w:numId="71">
+    <w:abstractNumId w:val="35"/>
+  </w:num>
+  <w:num w:numId="72">
+    <w:abstractNumId w:val="38"/>
+  </w:num>
+  <w:num w:numId="73">
+    <w:abstractNumId w:val="22"/>
+  </w:num>
+  <w:num w:numId="74">
+    <w:abstractNumId w:val="24"/>
+  </w:num>
+  <w:num w:numId="75">
+    <w:abstractNumId w:val="60"/>
+  </w:num>
+  <w:num w:numId="76">
+    <w:abstractNumId w:val="64"/>
+  </w:num>
+  <w:num w:numId="77">
+    <w:abstractNumId w:val="57"/>
+  </w:num>
+  <w:num w:numId="78">
+    <w:abstractNumId w:val="6"/>
+  </w:num>
+  <w:num w:numId="79">
+    <w:abstractNumId w:val="42"/>
+  </w:num>
+  <w:num w:numId="80">
+    <w:abstractNumId w:val="75"/>
+  </w:num>
+  <w:num w:numId="81">
+    <w:abstractNumId w:val="31"/>
+  </w:num>
+  <w:num w:numId="82">
     <w:abstractNumId w:val="26"/>
   </w:num>
-  <w:num w:numId="63">
-    <w:abstractNumId w:val="29"/>
+  <w:num w:numId="83">
+    <w:abstractNumId w:val="16"/>
   </w:num>
-  <w:num w:numId="64">
-    <w:abstractNumId w:val="24"/>
+  <w:num w:numId="84">
+    <w:abstractNumId w:val="36"/>
   </w:num>
-  <w:num w:numId="65">
-    <w:abstractNumId w:val="75"/>
+  <w:num w:numId="85">
+    <w:abstractNumId w:val="69"/>
   </w:num>
-  <w:num w:numId="66">
-    <w:abstractNumId w:val="33"/>
-  </w:num>
-  <w:num w:numId="67">
-    <w:abstractNumId w:val="71"/>
-  </w:num>
-  <w:num w:numId="68">
+  <w:num w:numId="86">
     <w:abstractNumId w:val="40"/>
   </w:num>
-  <w:num w:numId="69">
-    <w:abstractNumId w:val="61"/>
+  <w:num w:numId="87">
+    <w:abstractNumId w:val="8"/>
   </w:num>
-  <w:num w:numId="70">
-    <w:abstractNumId w:val="87"/>
+  <w:num w:numId="88">
+    <w:abstractNumId w:val="58"/>
   </w:num>
-  <w:num w:numId="71">
-    <w:abstractNumId w:val="34"/>
-  </w:num>
-  <w:num w:numId="72">
-    <w:abstractNumId w:val="37"/>
-  </w:num>
-  <w:num w:numId="73">
+  <w:num w:numId="89">
     <w:abstractNumId w:val="21"/>
   </w:num>
-  <w:num w:numId="74">
-    <w:abstractNumId w:val="23"/>
-  </w:num>
-  <w:num w:numId="75">
-    <w:abstractNumId w:val="59"/>
-  </w:num>
-  <w:num w:numId="76">
-    <w:abstractNumId w:val="63"/>
-  </w:num>
-  <w:num w:numId="77">
-    <w:abstractNumId w:val="56"/>
-  </w:num>
-  <w:num w:numId="78">
-    <w:abstractNumId w:val="5"/>
-  </w:num>
-  <w:num w:numId="79">
-    <w:abstractNumId w:val="41"/>
-  </w:num>
-  <w:num w:numId="80">
-    <w:abstractNumId w:val="74"/>
-  </w:num>
-  <w:num w:numId="81">
-    <w:abstractNumId w:val="30"/>
-  </w:num>
-  <w:num w:numId="82">
-    <w:abstractNumId w:val="25"/>
-  </w:num>
-  <w:num w:numId="83">
+  <w:num w:numId="90">
     <w:abstractNumId w:val="15"/>
   </w:num>
-  <w:num w:numId="84">
-    <w:abstractNumId w:val="35"/>
+  <w:num w:numId="91">
+    <w:abstractNumId w:val="32"/>
   </w:num>
-  <w:num w:numId="85">
-    <w:abstractNumId w:val="68"/>
-  </w:num>
-  <w:num w:numId="86">
-    <w:abstractNumId w:val="39"/>
-  </w:num>
-  <w:num w:numId="87">
-    <w:abstractNumId w:val="7"/>
-  </w:num>
-  <w:num w:numId="88">
-    <w:abstractNumId w:val="57"/>
-  </w:num>
-  <w:num w:numId="89">
-    <w:abstractNumId w:val="20"/>
-  </w:num>
-  <w:num w:numId="90">
-    <w:abstractNumId w:val="14"/>
-  </w:num>
-  <w:num w:numId="91">
-    <w:abstractNumId w:val="31"/>
+  <w:num w:numId="92">
+    <w:abstractNumId w:val="1"/>
   </w:num>
   <w:numIdMacAtCleanup w:val="91"/>
 </w:numbering>
 </file>
 
 <file path=word/styles.xml><?xml version="1.0" encoding="utf-8"?>
-<w:styles xmlns:mc="http://schemas.openxmlformats.org/markup-compatibility/2006" xmlns:r="http://schemas.openxmlformats.org/officeDocument/2006/relationships" xmlns:w="http://schemas.openxmlformats.org/wordprocessingml/2006/main" xmlns:w14="http://schemas.microsoft.com/office/word/2010/wordml" xmlns:w15="http://schemas.microsoft.com/office/word/2012/wordml" xmlns:w16cid="http://schemas.microsoft.com/office/word/2016/wordml/cid" xmlns:w16se="http://schemas.microsoft.com/office/word/2015/wordml/symex" mc:Ignorable="w14 w15 w16se w16cid">
+<w:styles xmlns:mc="http://schemas.openxmlformats.org/markup-compatibility/2006" xmlns:r="http://schemas.openxmlformats.org/officeDocument/2006/relationships" xmlns:w="http://schemas.openxmlformats.org/wordprocessingml/2006/main" xmlns:w14="http://schemas.microsoft.com/office/word/2010/wordml" xmlns:w15="http://schemas.microsoft.com/office/word/2012/wordml" xmlns:w16se="http://schemas.microsoft.com/office/word/2015/wordml/symex" mc:Ignorable="w14 w15 w16se">
   <w:docDefaults>
     <w:rPrDefault>
       <w:rPr>
@@ -50307,7 +51129,7 @@
       </w:pPr>
     </w:pPrDefault>
   </w:docDefaults>
-  <w:latentStyles w:defLockedState="0" w:defUIPriority="99" w:defSemiHidden="0" w:defUnhideWhenUsed="0" w:defQFormat="0" w:count="377">
+  <w:latentStyles w:defLockedState="0" w:defUIPriority="99" w:defSemiHidden="0" w:defUnhideWhenUsed="0" w:defQFormat="0" w:count="371">
     <w:lsdException w:name="Normal" w:uiPriority="0" w:qFormat="1"/>
     <w:lsdException w:name="heading 1" w:uiPriority="9" w:qFormat="1"/>
     <w:lsdException w:name="heading 2" w:semiHidden="1" w:uiPriority="9" w:unhideWhenUsed="1" w:qFormat="1"/>
@@ -50462,7 +51284,7 @@
     <w:lsdException w:name="Table Web 2" w:semiHidden="1" w:unhideWhenUsed="1"/>
     <w:lsdException w:name="Table Web 3" w:semiHidden="1" w:unhideWhenUsed="1"/>
     <w:lsdException w:name="Balloon Text" w:semiHidden="1" w:unhideWhenUsed="1"/>
-    <w:lsdException w:name="Table Grid" w:semiHidden="1" w:uiPriority="59" w:unhideWhenUsed="1"/>
+    <w:lsdException w:name="Table Grid" w:uiPriority="59"/>
     <w:lsdException w:name="Table Theme" w:semiHidden="1" w:unhideWhenUsed="1"/>
     <w:lsdException w:name="Placeholder Text" w:semiHidden="1"/>
     <w:lsdException w:name="No Spacing" w:uiPriority="1" w:qFormat="1"/>
@@ -50679,12 +51501,6 @@
     <w:lsdException w:name="List Table 5 Dark Accent 6" w:uiPriority="50"/>
     <w:lsdException w:name="List Table 6 Colorful Accent 6" w:uiPriority="51"/>
     <w:lsdException w:name="List Table 7 Colorful Accent 6" w:uiPriority="52"/>
-    <w:lsdException w:name="Mention" w:semiHidden="1" w:unhideWhenUsed="1"/>
-    <w:lsdException w:name="Smart Hyperlink" w:semiHidden="1" w:unhideWhenUsed="1"/>
-    <w:lsdException w:name="Hashtag" w:semiHidden="1" w:unhideWhenUsed="1"/>
-    <w:lsdException w:name="Unresolved Mention" w:semiHidden="1" w:unhideWhenUsed="1"/>
-    <w:lsdException w:name="Smart Link" w:semiHidden="1" w:unhideWhenUsed="1"/>
-    <w:lsdException w:name="Smart Link Error" w:semiHidden="1" w:unhideWhenUsed="1"/>
   </w:latentStyles>
   <w:style w:type="paragraph" w:default="1" w:styleId="Normal">
     <w:name w:val="Normal"/>
